--- a/downloadedYCinspiredResume_v7.docx
+++ b/downloadedYCinspiredResume_v7.docx
@@ -4,125 +4,94 @@
   <w:body>
     <w:p>
       <w:pPr>
-        <w:spacing w:after="80"/>
+        <w:spacing w:after="0" w:before="0"/>
         <w:jc w:val="center"/>
       </w:pPr>
       <w:r>
         <w:rPr>
-          <w:rFonts w:ascii="Calibri" w:hAnsi="Calibri"/>
+          <w:rFonts w:ascii="Palatino Linotype" w:hAnsi="Palatino Linotype"/>
           <w:b/>
-          <w:color w:val="333333"/>
-          <w:sz w:val="32"/>
+          <w:color w:val="000000"/>
+          <w:sz w:val="40"/>
         </w:rPr>
         <w:t>John (Jo) Doe</w:t>
       </w:r>
     </w:p>
     <w:p>
       <w:pPr>
-        <w:spacing w:after="120"/>
-        <w:ind w:left="-238"/>
+        <w:spacing w:after="0" w:before="0"/>
         <w:jc w:val="center"/>
       </w:pPr>
       <w:r>
         <w:rPr>
-          <w:rFonts w:ascii="Calibri" w:hAnsi="Calibri"/>
-          <w:color w:val="333333"/>
-          <w:sz w:val="22"/>
+          <w:rFonts w:ascii="Palatino Linotype" w:hAnsi="Palatino Linotype"/>
+          <w:color w:val="000000"/>
+          <w:sz w:val="20"/>
         </w:rPr>
-        <w:t>123.456.7890 | john.doe@email.com | github.com/jodo</w:t>
+        <w:t>123.456.7890 • john.doe@email.com • github.com/jodo</w:t>
       </w:r>
     </w:p>
-    <w:tbl>
-      <w:tblPr>
-        <w:tblW w:type="auto" w:w="0"/>
-        <w:tblLayout w:type="fixed"/>
-        <w:tblLook w:firstColumn="1" w:firstRow="1" w:lastColumn="0" w:lastRow="0" w:noHBand="0" w:noVBand="1" w:val="04A0"/>
-      </w:tblPr>
-      <w:tblGrid>
-        <w:gridCol w:w="11106"/>
-      </w:tblGrid>
-      <w:tr>
-        <w:tc>
-          <w:tcPr>
-            <w:tcW w:type="dxa" w:w="11106"/>
-            <w:tcBorders>
-              <w:top w:val="single" w:sz="8" w:color="0D2B7E"/>
-              <w:left w:val="single" w:sz="8" w:color="0D2B7E"/>
-              <w:bottom w:val="single" w:sz="8" w:color="0D2B7E"/>
-              <w:right w:val="single" w:sz="8" w:color="0D2B7E"/>
-            </w:tcBorders>
-            <w:vAlign w:val="top"/>
-            <w:tcMar>
-              <w:top w:w="10" w:type="dxa"/>
-              <w:left w:w="20" w:type="dxa"/>
-              <w:bottom w:w="20" w:type="dxa"/>
-              <w:right w:w="20" w:type="dxa"/>
-            </w:tcMar>
-          </w:tcPr>
-          <w:p>
-            <w:pPr>
-              <w:pStyle w:val="HeaderBoxH2"/>
-              <w:outlineLvl w:val="1"/>
-            </w:pPr>
-            <w:r>
-              <w:t>PROFESSIONAL SUMMARY</w:t>
-            </w:r>
-          </w:p>
-        </w:tc>
-      </w:tr>
-    </w:tbl>
+    <w:p>
+      <w:pPr>
+        <w:pStyle w:val="MR_SectionHeader"/>
+        <w:ind w:left="0"/>
+        <w:jc w:val="left"/>
+        <w:pBdr>
+          <w:top w:val="single" w:sz="4" w:space="0" w:color="1f497d"/>
+          <w:left w:val="single" w:sz="4" w:space="0" w:color="1f497d"/>
+          <w:bottom w:val="single" w:sz="4" w:space="0" w:color="1f497d"/>
+          <w:right w:val="single" w:sz="4" w:space="0" w:color="1f497d"/>
+        </w:pBdr>
+        <w:spacing w:after="0"/>
+      </w:pPr>
+      <w:r>
+        <w:rPr>
+          <w:rFonts w:ascii="Palatino Linotype" w:hAnsi="Palatino Linotype"/>
+          <w:b/>
+          <w:caps/>
+          <w:color w:val="000000"/>
+          <w:sz w:val="24"/>
+        </w:rPr>
+        <w:t>PROFESSIONAL SUMMARY</w:t>
+      </w:r>
+    </w:p>
     <w:p>
       <w:pPr>
         <w:pStyle w:val="MR_SummaryText"/>
+        <w:spacing w:after="0"/>
       </w:pPr>
       <w:r>
-        <w:t>Seasoned tech lead with a decade of experience in cloud development and AI technologies, specializing in multi-agent orchestration and computing systems. Proven track record of collaborating with product and technological teams to develop AI-driven solutions in media contexts. Strong background in editorial operations, with a focus on integrating advanced AI technologies to enhance editorial workflows and consumer-facing products. Advocate for responsible AI usage, capable of communicating complex AI concepts to non-technical stakeholders. Holds an advanced degree in Data Science, with extensive experience in data analysis, machine learning applications, and consumer product development.</w:t>
+        <w:t>Innovative AI leader with a decade of experience in senior-level editorial roles within media and technology organizations. Proven track record of collaborating directly with product and technological teams to develop AI-driven solutions that enhance editorial workflows and consumer-facing products. Skilled in multi-agent orchestration, data analysis, and machine learning applications, with a strong understanding of AI technologies and their implications in media. Experienced in bridging journalistic principles with AI solutions, advocating for responsible AI usage, and communicating complex AI concepts to non-technical stakeholders. Holds a degree in Data Science and extensive experience in cloud development across verticals, including healthcare, ML infra, and Edge AI agents.</w:t>
       </w:r>
     </w:p>
-    <w:tbl>
-      <w:tblPr>
-        <w:tblW w:type="auto" w:w="0"/>
-        <w:tblLayout w:type="fixed"/>
-        <w:tblLook w:firstColumn="1" w:firstRow="1" w:lastColumn="0" w:lastRow="0" w:noHBand="0" w:noVBand="1" w:val="04A0"/>
-      </w:tblPr>
-      <w:tblGrid>
-        <w:gridCol w:w="11106"/>
-      </w:tblGrid>
-      <w:tr>
-        <w:tc>
-          <w:tcPr>
-            <w:tcW w:type="dxa" w:w="11106"/>
-            <w:tcBorders>
-              <w:top w:val="single" w:sz="8" w:color="0D2B7E"/>
-              <w:left w:val="single" w:sz="8" w:color="0D2B7E"/>
-              <w:bottom w:val="single" w:sz="8" w:color="0D2B7E"/>
-              <w:right w:val="single" w:sz="8" w:color="0D2B7E"/>
-            </w:tcBorders>
-            <w:vAlign w:val="top"/>
-            <w:tcMar>
-              <w:top w:w="10" w:type="dxa"/>
-              <w:left w:w="20" w:type="dxa"/>
-              <w:bottom w:w="20" w:type="dxa"/>
-              <w:right w:w="20" w:type="dxa"/>
-            </w:tcMar>
-          </w:tcPr>
-          <w:p>
-            <w:pPr>
-              <w:pStyle w:val="HeaderBoxH2"/>
-              <w:outlineLvl w:val="1"/>
-            </w:pPr>
-            <w:r>
-              <w:t>EXPERIENCE</w:t>
-            </w:r>
-          </w:p>
-        </w:tc>
-      </w:tr>
-    </w:tbl>
     <w:p>
       <w:pPr>
-        <w:pStyle w:val="MR_Content"/>
+        <w:pStyle w:val="MR_SectionHeader"/>
+        <w:spacing w:after="0" w:before="0"/>
+        <w:ind w:left="0"/>
+        <w:jc w:val="left"/>
+        <w:pBdr>
+          <w:top w:val="single" w:sz="4" w:space="0" w:color="1f497d"/>
+          <w:left w:val="single" w:sz="4" w:space="0" w:color="1f497d"/>
+          <w:bottom w:val="single" w:sz="4" w:space="0" w:color="1f497d"/>
+          <w:right w:val="single" w:sz="4" w:space="0" w:color="1f497d"/>
+        </w:pBdr>
+      </w:pPr>
+      <w:r>
+        <w:rPr>
+          <w:rFonts w:ascii="Palatino Linotype" w:hAnsi="Palatino Linotype"/>
+          <w:b/>
+          <w:caps/>
+          <w:color w:val="000000"/>
+          <w:sz w:val="24"/>
+        </w:rPr>
+        <w:t>EXPERIENCE</w:t>
+      </w:r>
+    </w:p>
+    <w:p>
+      <w:pPr>
         <w:tabs>
-          <w:tab w:pos="11106" w:val="right"/>
+          <w:tab w:pos="10539" w:val="right"/>
         </w:tabs>
       </w:pPr>
       <w:r>
@@ -153,12 +122,12 @@
         </w:tblBorders>
       </w:tblPr>
       <w:tblGrid>
-        <w:gridCol w:w="11106"/>
+        <w:gridCol w:w="10540"/>
       </w:tblGrid>
       <w:tr>
         <w:tc>
           <w:tcPr>
-            <w:tcW w:type="dxa" w:w="11106"/>
+            <w:tcW w:type="dxa" w:w="10540"/>
             <w:vAlign w:val="top"/>
             <w:tcMar>
               <w:top w:w="5" w:type="dxa"/>
@@ -171,7 +140,7 @@
             <w:pPr>
               <w:pStyle w:val="RoleBoxText"/>
               <w:tabs>
-                <w:tab w:pos="11106" w:val="right"/>
+                <w:tab w:pos="10540" w:val="right"/>
               </w:tabs>
             </w:pPr>
             <w:r>
@@ -196,9 +165,10 @@
     <w:p>
       <w:pPr>
         <w:pStyle w:val="MR_RoleDescription"/>
+        <w:spacing w:before="0" w:after="0"/>
       </w:pPr>
       <w:r>
-        <w:t>Led AI-driven infrastructure innovations, enhancing global update flows and cross-team collaboration.</w:t>
+        <w:t>Led AI-driven infrastructure innovations, enhancing global deployment strategies and cross-team collaboration.</w:t>
       </w:r>
     </w:p>
     <w:p>
@@ -206,7 +176,7 @@
         <w:pStyle w:val="MR_BulletPoint"/>
       </w:pPr>
       <w:r>
-        <w:t>• Architected batch compute systems for next-gen SDP, preventing outages for global clients by ?? %.</w:t>
+        <w:t>• Architected batch compute systems preventing historic outages, impacting 4 major clients globally by ?? %.</w:t>
       </w:r>
     </w:p>
     <w:p>
@@ -214,7 +184,7 @@
         <w:pStyle w:val="MR_BulletPoint"/>
       </w:pPr>
       <w:r>
-        <w:t>• Achieved 99.99% update coverage for hybrid clouds, supporting major tech firms worldwide by ?? %.</w:t>
+        <w:t>• Achieved 99.99% update coverage for hybrid clouds across 4 major tech companies, ensuring reliability by ?? %.</w:t>
       </w:r>
     </w:p>
     <w:p>
@@ -222,7 +192,7 @@
         <w:pStyle w:val="MR_BulletPoint"/>
       </w:pPr>
       <w:r>
-        <w:t>• Spearheaded data warehouse initiatives, ensuring rollout visibility for leadership teams by ?? %.</w:t>
+        <w:t>• Spearheaded data warehouse efforts, ensuring ?? % visibility for global rollout leadership.</w:t>
       </w:r>
     </w:p>
     <w:p>
@@ -230,14 +200,13 @@
         <w:pStyle w:val="MR_BulletPoint"/>
       </w:pPr>
       <w:r>
-        <w:t>• Enhanced LLM reasoning via RL self-play, developing an infra-rollout agent for ?? regions.</w:t>
+        <w:t>• Enhanced LLMs' reasoning with RL self-play, building a rollout agent for ?? global infrastructure.</w:t>
       </w:r>
     </w:p>
     <w:p>
       <w:pPr>
-        <w:pStyle w:val="MR_Content"/>
         <w:tabs>
-          <w:tab w:pos="11106" w:val="right"/>
+          <w:tab w:pos="10539" w:val="right"/>
         </w:tabs>
       </w:pPr>
       <w:r>
@@ -268,12 +237,12 @@
         </w:tblBorders>
       </w:tblPr>
       <w:tblGrid>
-        <w:gridCol w:w="11106"/>
+        <w:gridCol w:w="10540"/>
       </w:tblGrid>
       <w:tr>
         <w:tc>
           <w:tcPr>
-            <w:tcW w:type="dxa" w:w="11106"/>
+            <w:tcW w:type="dxa" w:w="10540"/>
             <w:vAlign w:val="top"/>
             <w:tcMar>
               <w:top w:w="5" w:type="dxa"/>
@@ -286,7 +255,7 @@
             <w:pPr>
               <w:pStyle w:val="RoleBoxText"/>
               <w:tabs>
-                <w:tab w:pos="11106" w:val="right"/>
+                <w:tab w:pos="10540" w:val="right"/>
               </w:tabs>
             </w:pPr>
             <w:r>
@@ -311,9 +280,10 @@
     <w:p>
       <w:pPr>
         <w:pStyle w:val="MR_RoleDescription"/>
+        <w:spacing w:before="0" w:after="0"/>
       </w:pPr>
       <w:r>
-        <w:t>Developed scalable orchestration systems, optimizing rollout processes for cloud infrastructure.</w:t>
+        <w:t>Developed orchestration systems for large-scale rollouts, focusing on data analysis and AI integration.</w:t>
       </w:r>
     </w:p>
     <w:p>
@@ -321,7 +291,7 @@
         <w:pStyle w:val="MR_BulletPoint"/>
       </w:pPr>
       <w:r>
-        <w:t>• Identified 49 new metrics for rollout analysis, saving over $2M in losses for key clients by ?? %.</w:t>
+        <w:t>• Identified 49 new metrics for rollout analysis, saving over $2M in losses for 2 major clients by ?? %.</w:t>
       </w:r>
     </w:p>
     <w:p>
@@ -329,7 +299,7 @@
         <w:pStyle w:val="MR_BulletPoint"/>
       </w:pPr>
       <w:r>
-        <w:t>• Refined data aggregation, saving advertisers 5% in revenue loss across ?? campaigns.</w:t>
+        <w:t>• Simplified data aggregation watermarking, saving ?? % in ad revenue losses for advertisers.</w:t>
       </w:r>
     </w:p>
     <w:p>
@@ -337,7 +307,7 @@
         <w:pStyle w:val="MR_BulletPoint"/>
       </w:pPr>
       <w:r>
-        <w:t>• Improved rollout algorithms, reducing deployment time by ?? 30% for major cloud services.</w:t>
+        <w:t>• Refined rollout algorithms, cutting time by ?? 30% and improving customer satisfaction significantly.</w:t>
       </w:r>
     </w:p>
     <w:p>
@@ -345,16 +315,14 @@
         <w:pStyle w:val="MR_BulletPoint"/>
       </w:pPr>
       <w:r>
-        <w:t>• Innovated alert merging, cutting detection time from 24h to ?? 30m, ensuring 99.9% SLA uptime.</w:t>
+        <w:t>• Innovated alert merging, reducing Mean Time to ?? Detect from 24h to 30m, ensuring 99.9% SLA uptime.</w:t>
       </w:r>
     </w:p>
     <w:p>
       <w:pPr>
-        <w:pStyle w:val="MR_Content"/>
         <w:tabs>
-          <w:tab w:pos="11106" w:val="right"/>
+          <w:tab w:pos="10539" w:val="right"/>
         </w:tabs>
-        <w:spacing w:after="0"/>
       </w:pPr>
       <w:r>
         <w:rPr>
@@ -384,12 +352,12 @@
         </w:tblBorders>
       </w:tblPr>
       <w:tblGrid>
-        <w:gridCol w:w="11106"/>
+        <w:gridCol w:w="10540"/>
       </w:tblGrid>
       <w:tr>
         <w:tc>
           <w:tcPr>
-            <w:tcW w:type="dxa" w:w="11106"/>
+            <w:tcW w:type="dxa" w:w="10540"/>
             <w:vAlign w:val="top"/>
             <w:tcMar>
               <w:top w:w="5" w:type="dxa"/>
@@ -402,7 +370,7 @@
             <w:pPr>
               <w:pStyle w:val="RoleBoxText"/>
               <w:tabs>
-                <w:tab w:pos="11106" w:val="right"/>
+                <w:tab w:pos="10540" w:val="right"/>
               </w:tabs>
             </w:pPr>
             <w:r>
@@ -427,9 +395,10 @@
     <w:p>
       <w:pPr>
         <w:pStyle w:val="MR_RoleDescription"/>
+        <w:spacing w:before="0" w:after="0"/>
       </w:pPr>
       <w:r>
-        <w:t>Led AI and ML infrastructure projects, optimizing cloud services for enterprise applications.</w:t>
+        <w:t>Led AI and data-driven platform migrations, optimizing enterprise integrations and cost efficiency.</w:t>
       </w:r>
     </w:p>
     <w:p>
@@ -437,7 +406,7 @@
         <w:pStyle w:val="MR_BulletPoint"/>
       </w:pPr>
       <w:r>
-        <w:t>• Led ML infra migration to ?? AWS, achieving 99.9% availability for recommendation services.</w:t>
+        <w:t>• Led ML infra migration to ?? AWS, achieving 99.9% availability for benefit recommendation services.</w:t>
       </w:r>
     </w:p>
     <w:p>
@@ -453,14 +422,13 @@
         <w:pStyle w:val="MR_BulletPoint"/>
       </w:pPr>
       <w:r>
-        <w:t>• Implemented caching services for breach detection, saving over $200k in cloud costs annually by ?? %.</w:t>
+        <w:t>• Implemented Bloom-Filter caching, saving over $200k in cloud costs and enhancing security by ?? %.</w:t>
       </w:r>
     </w:p>
     <w:p>
       <w:pPr>
-        <w:pStyle w:val="MR_Content"/>
         <w:tabs>
-          <w:tab w:pos="11106" w:val="right"/>
+          <w:tab w:pos="10539" w:val="right"/>
         </w:tabs>
       </w:pPr>
       <w:r>
@@ -491,12 +459,12 @@
         </w:tblBorders>
       </w:tblPr>
       <w:tblGrid>
-        <w:gridCol w:w="11106"/>
+        <w:gridCol w:w="10540"/>
       </w:tblGrid>
       <w:tr>
         <w:tc>
           <w:tcPr>
-            <w:tcW w:type="dxa" w:w="11106"/>
+            <w:tcW w:type="dxa" w:w="10540"/>
             <w:vAlign w:val="top"/>
             <w:tcMar>
               <w:top w:w="5" w:type="dxa"/>
@@ -509,7 +477,7 @@
             <w:pPr>
               <w:pStyle w:val="RoleBoxText"/>
               <w:tabs>
-                <w:tab w:pos="11106" w:val="right"/>
+                <w:tab w:pos="10540" w:val="right"/>
               </w:tabs>
             </w:pPr>
             <w:r>
@@ -534,9 +502,10 @@
     <w:p>
       <w:pPr>
         <w:pStyle w:val="MR_RoleDescription"/>
+        <w:spacing w:before="0" w:after="0"/>
       </w:pPr>
       <w:r>
-        <w:t>Developed cloud-based solutions for data management, enhancing system reliability and efficiency.</w:t>
+        <w:t>Developed cloud solutions for data durability and space optimization in healthcare data management.</w:t>
       </w:r>
     </w:p>
     <w:p>
@@ -544,61 +513,46 @@
         <w:pStyle w:val="MR_BulletPoint"/>
       </w:pPr>
       <w:r>
-        <w:t>• Designed data placement services, ensuring 99.9999% durability for large-scale data lakes by ?? %.</w:t>
+        <w:t>• Designed data placement service ensuring 99.9999% durability for large-scale data lakes by ?? %.</w:t>
       </w:r>
     </w:p>
     <w:p>
       <w:pPr>
         <w:pStyle w:val="MR_BulletPoint"/>
+        <w:spacing w:after="0"/>
       </w:pPr>
       <w:r>
-        <w:t>• Built garbage collectors for space reclamation, managing ?? TB of data across systems.</w:t>
+        <w:t>• Built garbage collectors reclaiming space, handling ?? types of data efficiently.</w:t>
       </w:r>
     </w:p>
-    <w:tbl>
-      <w:tblPr>
-        <w:tblW w:type="auto" w:w="0"/>
-        <w:tblLayout w:type="fixed"/>
-        <w:tblLook w:firstColumn="1" w:firstRow="1" w:lastColumn="0" w:lastRow="0" w:noHBand="0" w:noVBand="1" w:val="04A0"/>
-      </w:tblPr>
-      <w:tblGrid>
-        <w:gridCol w:w="11106"/>
-      </w:tblGrid>
-      <w:tr>
-        <w:tc>
-          <w:tcPr>
-            <w:tcW w:type="dxa" w:w="11106"/>
-            <w:tcBorders>
-              <w:top w:val="single" w:sz="8" w:color="0D2B7E"/>
-              <w:left w:val="single" w:sz="8" w:color="0D2B7E"/>
-              <w:bottom w:val="single" w:sz="8" w:color="0D2B7E"/>
-              <w:right w:val="single" w:sz="8" w:color="0D2B7E"/>
-            </w:tcBorders>
-            <w:vAlign w:val="top"/>
-            <w:tcMar>
-              <w:top w:w="10" w:type="dxa"/>
-              <w:left w:w="20" w:type="dxa"/>
-              <w:bottom w:w="20" w:type="dxa"/>
-              <w:right w:w="20" w:type="dxa"/>
-            </w:tcMar>
-          </w:tcPr>
-          <w:p>
-            <w:pPr>
-              <w:pStyle w:val="HeaderBoxH2"/>
-              <w:outlineLvl w:val="1"/>
-            </w:pPr>
-            <w:r>
-              <w:t>EDUCATION</w:t>
-            </w:r>
-          </w:p>
-        </w:tc>
-      </w:tr>
-    </w:tbl>
     <w:p>
       <w:pPr>
-        <w:pStyle w:val="MR_Content"/>
+        <w:pStyle w:val="MR_SectionHeader"/>
+        <w:spacing w:after="0" w:before="0"/>
+        <w:ind w:left="0"/>
+        <w:jc w:val="left"/>
+        <w:pBdr>
+          <w:top w:val="single" w:sz="4" w:space="0" w:color="1f497d"/>
+          <w:left w:val="single" w:sz="4" w:space="0" w:color="1f497d"/>
+          <w:bottom w:val="single" w:sz="4" w:space="0" w:color="1f497d"/>
+          <w:right w:val="single" w:sz="4" w:space="0" w:color="1f497d"/>
+        </w:pBdr>
+      </w:pPr>
+      <w:r>
+        <w:rPr>
+          <w:rFonts w:ascii="Palatino Linotype" w:hAnsi="Palatino Linotype"/>
+          <w:b/>
+          <w:caps/>
+          <w:color w:val="000000"/>
+          <w:sz w:val="24"/>
+        </w:rPr>
+        <w:t>EDUCATION</w:t>
+      </w:r>
+    </w:p>
+    <w:p>
+      <w:pPr>
         <w:tabs>
-          <w:tab w:pos="11106" w:val="right"/>
+          <w:tab w:pos="10539" w:val="right"/>
         </w:tabs>
       </w:pPr>
       <w:r>
@@ -629,12 +583,12 @@
         </w:tblBorders>
       </w:tblPr>
       <w:tblGrid>
-        <w:gridCol w:w="11106"/>
+        <w:gridCol w:w="10540"/>
       </w:tblGrid>
       <w:tr>
         <w:tc>
           <w:tcPr>
-            <w:tcW w:type="dxa" w:w="11106"/>
+            <w:tcW w:type="dxa" w:w="10540"/>
             <w:vAlign w:val="top"/>
             <w:tcMar>
               <w:top w:w="5" w:type="dxa"/>
@@ -647,7 +601,7 @@
             <w:pPr>
               <w:pStyle w:val="RoleBoxText"/>
               <w:tabs>
-                <w:tab w:pos="11106" w:val="right"/>
+                <w:tab w:pos="10540" w:val="right"/>
               </w:tabs>
             </w:pPr>
             <w:r>
@@ -672,10 +626,9 @@
     <w:p>
       <w:pPr>
         <w:pStyle w:val="MR_BulletPoint"/>
-        <w:spacing w:after="0"/>
       </w:pPr>
       <w:r>
-        <w:t>• Focused on AI technologies and their applications in media contexts, aligning with the development of AI-driven editorial solutions.</w:t>
+        <w:t>• Specialized in AI technologies and their applications in media settings</w:t>
       </w:r>
     </w:p>
     <w:p>
@@ -683,7 +636,7 @@
         <w:pStyle w:val="MR_BulletPoint"/>
       </w:pPr>
       <w:r>
-        <w:t>• Completed a capstone project on machine learning applications for media content analysis, showcasing data analysis and consumer product development skills.</w:t>
+        <w:t>• Completed a capstone project on machine learning applications for consumer product development</w:t>
       </w:r>
     </w:p>
     <w:p>
@@ -691,14 +644,13 @@
         <w:pStyle w:val="MR_BulletPoint"/>
       </w:pPr>
       <w:r>
-        <w:t>• Participated in a collaborative research project with the university's media department, bridging AI solutions with editorial workflows.</w:t>
+        <w:t>• Coursework included Data Science, Advanced Machine Learning, and AI Ethics</w:t>
       </w:r>
     </w:p>
     <w:p>
       <w:pPr>
-        <w:pStyle w:val="MR_Content"/>
         <w:tabs>
-          <w:tab w:pos="11106" w:val="right"/>
+          <w:tab w:pos="10539" w:val="right"/>
         </w:tabs>
       </w:pPr>
       <w:r>
@@ -729,12 +681,12 @@
         </w:tblBorders>
       </w:tblPr>
       <w:tblGrid>
-        <w:gridCol w:w="11106"/>
+        <w:gridCol w:w="10540"/>
       </w:tblGrid>
       <w:tr>
         <w:tc>
           <w:tcPr>
-            <w:tcW w:type="dxa" w:w="11106"/>
+            <w:tcW w:type="dxa" w:w="10540"/>
             <w:vAlign w:val="top"/>
             <w:tcMar>
               <w:top w:w="5" w:type="dxa"/>
@@ -747,7 +699,7 @@
             <w:pPr>
               <w:pStyle w:val="RoleBoxText"/>
               <w:tabs>
-                <w:tab w:pos="11106" w:val="right"/>
+                <w:tab w:pos="10540" w:val="right"/>
               </w:tabs>
             </w:pPr>
             <w:r>
@@ -774,7 +726,15 @@
         <w:pStyle w:val="MR_BulletPoint"/>
       </w:pPr>
       <w:r>
-        <w:t>• Coursework included data science, machine learning, and AI methodologies, providing a strong foundation for AI innovation in media.</w:t>
+        <w:t>• Graduated with honors, focusing on data analysis and editorial technology solutions</w:t>
+      </w:r>
+    </w:p>
+    <w:p>
+      <w:pPr>
+        <w:pStyle w:val="MR_BulletPoint"/>
+      </w:pPr>
+      <w:r>
+        <w:t>• Led a team project developing AI-driven tools for enhancing editorial workflows</w:t>
       </w:r>
     </w:p>
     <w:p>
@@ -783,56 +743,33 @@
         <w:spacing w:after="0"/>
       </w:pPr>
       <w:r>
-        <w:t>• Led a team project on developing a consumer-facing AI tool for content recommendation, emphasizing leadership and cross-functional collaboration.</w:t>
+        <w:t>• Courses included Data Analysis, Programming in Go, and Cross-functional Team Leadership</w:t>
       </w:r>
     </w:p>
     <w:p>
       <w:pPr>
-        <w:pStyle w:val="MR_BulletPoint"/>
+        <w:pStyle w:val="MR_SectionHeader"/>
+        <w:spacing w:after="0" w:before="0"/>
+        <w:ind w:left="0"/>
+        <w:jc w:val="left"/>
+        <w:pBdr>
+          <w:top w:val="single" w:sz="4" w:space="0" w:color="1f497d"/>
+          <w:left w:val="single" w:sz="4" w:space="0" w:color="1f497d"/>
+          <w:bottom w:val="single" w:sz="4" w:space="0" w:color="1f497d"/>
+          <w:right w:val="single" w:sz="4" w:space="0" w:color="1f497d"/>
+        </w:pBdr>
       </w:pPr>
       <w:r>
-        <w:t>• Received a certification in Data Analysis, reinforcing skills in data-driven decision-making and strategic planning.</w:t>
+        <w:rPr>
+          <w:rFonts w:ascii="Palatino Linotype" w:hAnsi="Palatino Linotype"/>
+          <w:b/>
+          <w:caps/>
+          <w:color w:val="000000"/>
+          <w:sz w:val="24"/>
+        </w:rPr>
+        <w:t>SKILLS</w:t>
       </w:r>
     </w:p>
-    <w:tbl>
-      <w:tblPr>
-        <w:tblW w:type="auto" w:w="0"/>
-        <w:tblLayout w:type="fixed"/>
-        <w:tblLook w:firstColumn="1" w:firstRow="1" w:lastColumn="0" w:lastRow="0" w:noHBand="0" w:noVBand="1" w:val="04A0"/>
-      </w:tblPr>
-      <w:tblGrid>
-        <w:gridCol w:w="11106"/>
-      </w:tblGrid>
-      <w:tr>
-        <w:tc>
-          <w:tcPr>
-            <w:tcW w:type="dxa" w:w="11106"/>
-            <w:tcBorders>
-              <w:top w:val="single" w:sz="8" w:color="0D2B7E"/>
-              <w:left w:val="single" w:sz="8" w:color="0D2B7E"/>
-              <w:bottom w:val="single" w:sz="8" w:color="0D2B7E"/>
-              <w:right w:val="single" w:sz="8" w:color="0D2B7E"/>
-            </w:tcBorders>
-            <w:vAlign w:val="top"/>
-            <w:tcMar>
-              <w:top w:w="10" w:type="dxa"/>
-              <w:left w:w="20" w:type="dxa"/>
-              <w:bottom w:w="20" w:type="dxa"/>
-              <w:right w:w="20" w:type="dxa"/>
-            </w:tcMar>
-          </w:tcPr>
-          <w:p>
-            <w:pPr>
-              <w:pStyle w:val="HeaderBoxH2"/>
-              <w:outlineLvl w:val="1"/>
-            </w:pPr>
-            <w:r>
-              <w:t>SKILLS</w:t>
-            </w:r>
-          </w:p>
-        </w:tc>
-      </w:tr>
-    </w:tbl>
     <w:p>
       <w:pPr>
         <w:pStyle w:val="MR_SkillCategory"/>
@@ -846,7 +783,7 @@
         <w:pStyle w:val="MR_SkillList"/>
       </w:pPr>
       <w:r>
-        <w:t>AI technologies, Data analysis, Machine learning applications, Consumer product development, Large Scale Distributed Systems, LLM Orchestration, Python, SQL</w:t>
+        <w:t>AI technologies, Data Science, Data Analysis, Machine Learning Applications, Consumer Product Development, Python, SQL, Large Scale Distributed Systems, LLM Orchestration</w:t>
       </w:r>
     </w:p>
     <w:p>
@@ -862,7 +799,7 @@
         <w:pStyle w:val="MR_SkillList"/>
       </w:pPr>
       <w:r>
-        <w:t>Leadership, Strategic mindset, Cross-functional collaboration, Communication of complex concepts, Advocacy for AI ethics</w:t>
+        <w:t>Leadership, Strategic Mindset, Cross-functional Collaboration, Communication of Complex Concepts, Advocacy for AI Ethics</w:t>
       </w:r>
     </w:p>
     <w:p>
@@ -876,56 +813,42 @@
     <w:p>
       <w:pPr>
         <w:pStyle w:val="MR_SkillList"/>
+        <w:spacing w:after="0"/>
       </w:pPr>
       <w:r>
-        <w:t>Collaboration with product and technological teams, Editorial operations, Decision-making, Organization</w:t>
+        <w:t>Collaboration with Product and Technological Teams, Editorial Operations, Decision-making, Organization</w:t>
       </w:r>
     </w:p>
-    <w:tbl>
-      <w:tblPr>
-        <w:tblW w:type="auto" w:w="0"/>
-        <w:tblLayout w:type="fixed"/>
-        <w:tblLook w:firstColumn="1" w:firstRow="1" w:lastColumn="0" w:lastRow="0" w:noHBand="0" w:noVBand="1" w:val="04A0"/>
-      </w:tblPr>
-      <w:tblGrid>
-        <w:gridCol w:w="11106"/>
-      </w:tblGrid>
-      <w:tr>
-        <w:tc>
-          <w:tcPr>
-            <w:tcW w:type="dxa" w:w="11106"/>
-            <w:tcBorders>
-              <w:top w:val="single" w:sz="8" w:color="0D2B7E"/>
-              <w:left w:val="single" w:sz="8" w:color="0D2B7E"/>
-              <w:bottom w:val="single" w:sz="8" w:color="0D2B7E"/>
-              <w:right w:val="single" w:sz="8" w:color="0D2B7E"/>
-            </w:tcBorders>
-            <w:vAlign w:val="top"/>
-            <w:tcMar>
-              <w:top w:w="10" w:type="dxa"/>
-              <w:left w:w="20" w:type="dxa"/>
-              <w:bottom w:w="20" w:type="dxa"/>
-              <w:right w:w="20" w:type="dxa"/>
-            </w:tcMar>
-          </w:tcPr>
-          <w:p>
-            <w:pPr>
-              <w:pStyle w:val="HeaderBoxH2"/>
-              <w:outlineLvl w:val="1"/>
-            </w:pPr>
-            <w:r>
-              <w:t>PROJECTS</w:t>
-            </w:r>
-          </w:p>
-        </w:tc>
-      </w:tr>
-    </w:tbl>
+    <w:p>
+      <w:pPr>
+        <w:pStyle w:val="MR_SectionHeader"/>
+        <w:spacing w:after="0" w:before="0"/>
+        <w:ind w:left="0"/>
+        <w:jc w:val="left"/>
+        <w:pBdr>
+          <w:top w:val="single" w:sz="4" w:space="0" w:color="1f497d"/>
+          <w:left w:val="single" w:sz="4" w:space="0" w:color="1f497d"/>
+          <w:bottom w:val="single" w:sz="4" w:space="0" w:color="1f497d"/>
+          <w:right w:val="single" w:sz="4" w:space="0" w:color="1f497d"/>
+        </w:pBdr>
+      </w:pPr>
+      <w:r>
+        <w:rPr>
+          <w:rFonts w:ascii="Palatino Linotype" w:hAnsi="Palatino Linotype"/>
+          <w:b/>
+          <w:caps/>
+          <w:color w:val="000000"/>
+          <w:sz w:val="24"/>
+        </w:rPr>
+        <w:t>PROJECTS</w:t>
+      </w:r>
+    </w:p>
     <w:p>
       <w:pPr/>
     </w:p>
     <w:sectPr>
       <w:pgSz w:w="12240" w:h="15840"/>
-      <w:pgMar w:top="454" w:right="567" w:bottom="454" w:left="567" w:header="720" w:footer="720" w:gutter="0"/>
+      <w:pgMar w:top="850" w:right="850" w:bottom="850" w:left="850" w:header="720" w:footer="720" w:gutter="0"/>
       <w:cols w:space="720"/>
       <w:docGrid w:linePitch="360"/>
     </w:sectPr>
@@ -12982,8 +12905,8 @@
   <w:style w:type="paragraph" w:customStyle="1" w:styleId="MR_SectionHeader">
     <w:name w:val="MR_SectionHeader"/>
     <w:pPr>
-      <w:spacing w:after="240"/>
-      <w:ind w:left="2835" w:firstLine="0"/>
+      <w:spacing w:after="0"/>
+      <w:ind w:left="0" w:firstLine="0"/>
     </w:pPr>
     <w:rPr>
       <w:rFonts w:ascii="Calibri" w:hAnsi="Calibri"/>
@@ -12995,8 +12918,8 @@
   <w:style w:type="paragraph" w:customStyle="1" w:styleId="MR_Content">
     <w:name w:val="MR_Content"/>
     <w:pPr>
-      <w:spacing w:after="120"/>
-      <w:ind w:left="2835" w:firstLine="0"/>
+      <w:spacing w:after="0"/>
+      <w:ind w:left="0" w:firstLine="0"/>
     </w:pPr>
     <w:rPr>
       <w:rFonts w:ascii="Calibri" w:hAnsi="Calibri"/>
@@ -13006,8 +12929,8 @@
   <w:style w:type="paragraph" w:customStyle="1" w:styleId="MR_RoleDescription">
     <w:name w:val="MR_RoleDescription"/>
     <w:pPr>
-      <w:spacing w:after="120"/>
-      <w:ind w:left="2835" w:firstLine="0"/>
+      <w:spacing w:after="0"/>
+      <w:ind w:left="0" w:firstLine="0"/>
     </w:pPr>
     <w:rPr>
       <w:rFonts w:ascii="Calibri" w:hAnsi="Calibri"/>
@@ -13018,7 +12941,7 @@
   <w:style w:type="paragraph" w:customStyle="1" w:styleId="MR_BulletPoint">
     <w:name w:val="MR_BulletPoint"/>
     <w:pPr>
-      <w:spacing w:after="120"/>
+      <w:spacing w:after="0"/>
       <w:ind w:left="221" w:hanging="221"/>
     </w:pPr>
     <w:rPr>
@@ -13029,8 +12952,8 @@
   <w:style w:type="paragraph" w:customStyle="1" w:styleId="MR_SummaryText">
     <w:name w:val="MR_SummaryText"/>
     <w:pPr>
-      <w:spacing w:after="120"/>
-      <w:ind w:left="2835" w:firstLine="0"/>
+      <w:spacing w:after="0"/>
+      <w:ind w:left="0" w:firstLine="0"/>
     </w:pPr>
     <w:rPr>
       <w:rFonts w:ascii="Calibri" w:hAnsi="Calibri"/>
@@ -13040,8 +12963,8 @@
   <w:style w:type="paragraph" w:customStyle="1" w:styleId="MR_SkillCategory">
     <w:name w:val="MR_SkillCategory"/>
     <w:pPr>
-      <w:spacing w:after="120"/>
-      <w:ind w:left="2835" w:firstLine="0"/>
+      <w:spacing w:after="0"/>
+      <w:ind w:left="0" w:firstLine="0"/>
     </w:pPr>
     <w:rPr>
       <w:rFonts w:ascii="Calibri" w:hAnsi="Calibri"/>
@@ -13052,56 +12975,25 @@
   <w:style w:type="paragraph" w:customStyle="1" w:styleId="MR_SkillList">
     <w:name w:val="MR_SkillList"/>
     <w:pPr>
-      <w:spacing w:after="120"/>
-      <w:ind w:left="2835" w:firstLine="0"/>
+      <w:spacing w:after="0"/>
+      <w:ind w:left="0" w:firstLine="0"/>
     </w:pPr>
     <w:rPr>
       <w:rFonts w:ascii="Calibri" w:hAnsi="Calibri"/>
       <w:sz w:val="22"/>
     </w:rPr>
   </w:style>
-  <w:style w:type="paragraph" w:customStyle="1" w:styleId="BoxedHeading2Table">
-    <w:name w:val="BoxedHeading2Table"/>
-    <w:basedOn w:val="Heading2"/>
-    <w:pPr>
-      <w:keepNext/>
-      <w:keepLines w:val="0"/>
-      <w:pageBreakBefore w:val="0"/>
-      <w:widowControl w:val="0"/>
-      <w:outlineLvl w:val="1"/>
-      <w:spacing w:before="0" w:after="80" w:line="276" w:lineRule="auto" w:beforeAutospacing="0" w:afterAutospacing="0"/>
-      <w:pBdr>
-        <w:top w:val="single" w:sz="8" w:space="20" w:color="0D2B7E"/>
-        <w:left w:val="single" w:sz="8" w:space="20" w:color="0D2B7E"/>
-        <w:bottom w:val="single" w:sz="8" w:space="20" w:color="0D2B7E"/>
-        <w:right w:val="single" w:sz="8" w:space="20" w:color="0D2B7E"/>
-      </w:pBdr>
+  <w:style w:type="paragraph" w:customStyle="1" w:styleId="MR_Company">
+    <w:name w:val="MR_Company"/>
+    <w:pPr>
+      <w:spacing w:before="0" w:after="0"/>
+      <w:ind w:left="0" w:firstLine="0"/>
     </w:pPr>
     <w:rPr>
       <w:rFonts w:ascii="Calibri" w:hAnsi="Calibri"/>
       <w:b/>
-      <w:i w:val="0"/>
-      <w:color w:val="0D2B7E"/>
-      <w:sz w:val="28"/>
-    </w:rPr>
-  </w:style>
-  <w:style w:type="paragraph" w:customStyle="1" w:styleId="HeaderBoxH2">
-    <w:name w:val="HeaderBoxH2"/>
-    <w:basedOn w:val="Normal"/>
-    <w:pPr>
-      <w:keepNext/>
-      <w:keepLines w:val="0"/>
-      <w:pageBreakBefore w:val="0"/>
-      <w:widowControl w:val="0"/>
-      <w:outlineLvl w:val="1"/>
-      <w:spacing w:before="0" w:after="0" w:line="280" w:lineRule="exact" w:beforeAutospacing="0" w:afterAutospacing="0"/>
-    </w:pPr>
-    <w:rPr>
-      <w:rFonts w:ascii="Calibri" w:hAnsi="Calibri"/>
-      <w:b/>
-      <w:i w:val="0"/>
-      <w:color w:val="0D2B7E"/>
-      <w:sz w:val="28"/>
+      <w:color w:val="1F497D"/>
+      <w:sz w:val="22"/>
     </w:rPr>
   </w:style>
   <w:style w:type="paragraph" w:customStyle="1" w:styleId="RoleBoxText">
@@ -13120,24 +13012,6 @@
       <w:i w:val="0"/>
       <w:color w:val="333333"/>
       <w:sz w:val="22"/>
-    </w:rPr>
-  </w:style>
-  <w:style w:type="paragraph" w:customStyle="1" w:styleId="EmptyParagraph">
-    <w:name w:val="EmptyParagraph"/>
-    <w:basedOn w:val="Normal"/>
-    <w:pPr>
-      <w:keepNext w:val="0"/>
-      <w:keepLines w:val="0"/>
-      <w:pageBreakBefore w:val="0"/>
-      <w:widowControl w:val="0"/>
-      <w:spacing w:before="0" w:after="0" w:line="20" w:lineRule="exact" w:beforeAutospacing="0" w:afterAutospacing="0"/>
-    </w:pPr>
-    <w:rPr>
-      <w:rFonts w:ascii="Calibri" w:hAnsi="Calibri"/>
-      <w:b w:val="0"/>
-      <w:i w:val="0"/>
-      <w:color w:val="000000"/>
-      <w:sz w:val="2"/>
     </w:rPr>
   </w:style>
 </w:styles>

--- a/downloadedYCinspiredResume_v7.docx
+++ b/downloadedYCinspiredResume_v7.docx
@@ -4,7 +4,7 @@
   <w:body>
     <w:p>
       <w:pPr>
-        <w:spacing w:after="0" w:before="0"/>
+        <w:pStyle w:val="MR_Name"/>
         <w:jc w:val="center"/>
       </w:pPr>
       <w:r>
@@ -19,7 +19,7 @@
     </w:p>
     <w:p>
       <w:pPr>
-        <w:spacing w:after="0" w:before="0"/>
+        <w:pStyle w:val="MR_Contact"/>
         <w:jc w:val="center"/>
       </w:pPr>
       <w:r>
@@ -61,13 +61,12 @@
         <w:spacing w:after="0"/>
       </w:pPr>
       <w:r>
-        <w:t>Innovative AI leader with a decade of experience in senior-level editorial roles within media and technology organizations. Proven track record of collaborating directly with product and technological teams to develop AI-driven solutions that enhance editorial workflows and consumer-facing products. Skilled in multi-agent orchestration, data analysis, and machine learning applications, with a strong understanding of AI technologies and their implications in media. Experienced in bridging journalistic principles with AI solutions, advocating for responsible AI usage, and communicating complex AI concepts to non-technical stakeholders. Holds a degree in Data Science and extensive experience in cloud development across verticals, including healthcare, ML infra, and Edge AI agents.</w:t>
+        <w:t>Seasoned tech lead and B-round startup veteran with eight years of cloud development experience, specializing in AI technologies and their applications in media contexts. Proven track record of collaborating with product and technological teams to develop innovative solutions, with a focus on editorial settings. Skilled in multi-agent orchestration, extensive computing systems, and bridging AI solutions with journalistic principles. Strong understanding of machine learning applications, data analysis, and consumer product development. Adept at communicating complex AI concepts to non-technical stakeholders and advocating for responsible AI usage to enhance editorial workflows and consumer-facing products.</w:t>
       </w:r>
     </w:p>
     <w:p>
       <w:pPr>
         <w:pStyle w:val="MR_SectionHeader"/>
-        <w:spacing w:after="0" w:before="0"/>
         <w:ind w:left="0"/>
         <w:jc w:val="left"/>
         <w:pBdr>
@@ -90,13 +89,19 @@
     </w:p>
     <w:p>
       <w:pPr>
+        <w:pStyle w:val="MR_Company"/>
         <w:tabs>
           <w:tab w:pos="10539" w:val="right"/>
         </w:tabs>
+        <w:ind w:left="0"/>
+        <w:jc w:val="left"/>
       </w:pPr>
       <w:r>
         <w:rPr>
+          <w:rFonts w:ascii="Palatino Linotype" w:hAnsi="Palatino Linotype"/>
           <w:b/>
+          <w:color w:val="1F497D"/>
+          <w:sz w:val="22"/>
         </w:rPr>
         <w:t>Global Cloud Inc.</w:t>
       </w:r>
@@ -113,10 +118,10 @@
         <w:tblLayout w:type="fixed"/>
         <w:tblLook w:firstColumn="1" w:firstRow="1" w:lastColumn="0" w:lastRow="0" w:noHBand="0" w:noVBand="1" w:val="04A0"/>
         <w:tblBorders>
-          <w:top w:val="single" w:sz="6" w:color="4A6FDC"/>
-          <w:left w:val="single" w:sz="6" w:color="4A6FDC"/>
-          <w:bottom w:val="single" w:sz="6" w:color="4A6FDC"/>
-          <w:right w:val="single" w:sz="6" w:color="4A6FDC"/>
+          <w:top w:val="none"/>
+          <w:left w:val="none"/>
+          <w:bottom w:val="none"/>
+          <w:right w:val="none"/>
           <w:insideH w:val="none"/>
           <w:insideV w:val="none"/>
         </w:tblBorders>
@@ -128,6 +133,7 @@
         <w:tc>
           <w:tcPr>
             <w:tcW w:type="dxa" w:w="10540"/>
+            <w:shd w:val="clear" w:color="auto" w:fill="E8F2FF"/>
             <w:vAlign w:val="top"/>
             <w:tcMar>
               <w:top w:w="5" w:type="dxa"/>
@@ -168,7 +174,7 @@
         <w:spacing w:before="0" w:after="0"/>
       </w:pPr>
       <w:r>
-        <w:t>Led AI-driven infrastructure innovations, enhancing global deployment strategies and cross-team collaboration.</w:t>
+        <w:t>Led AI-driven infrastructure innovations, enhancing global deployment strategies for media tech solutions.</w:t>
       </w:r>
     </w:p>
     <w:p>
@@ -176,7 +182,7 @@
         <w:pStyle w:val="MR_BulletPoint"/>
       </w:pPr>
       <w:r>
-        <w:t>• Architected batch compute systems preventing historic outages, impacting 4 major clients globally by ?? %.</w:t>
+        <w:t>• Architected batch compute systems, avoiding outages and ensuring 99.99% update coverage for hybrid clouds by ?? %.</w:t>
       </w:r>
     </w:p>
     <w:p>
@@ -184,7 +190,7 @@
         <w:pStyle w:val="MR_BulletPoint"/>
       </w:pPr>
       <w:r>
-        <w:t>• Achieved 99.99% update coverage for hybrid clouds across 4 major tech companies, ensuring reliability by ?? %.</w:t>
+        <w:t>• Spearheaded data warehouse efforts, ensuring ?? % visibility for leadership across global rollouts.</w:t>
       </w:r>
     </w:p>
     <w:p>
@@ -192,26 +198,24 @@
         <w:pStyle w:val="MR_BulletPoint"/>
       </w:pPr>
       <w:r>
-        <w:t>• Spearheaded data warehouse efforts, ensuring ?? % visibility for global rollout leadership.</w:t>
+        <w:t>• Enhanced small LLMs' reasoning with RL self-play, pioneering infra-rollout agents for ?? regions.</w:t>
       </w:r>
     </w:p>
     <w:p>
       <w:pPr>
-        <w:pStyle w:val="MR_BulletPoint"/>
-      </w:pPr>
-      <w:r>
-        <w:t>• Enhanced LLMs' reasoning with RL self-play, building a rollout agent for ?? global infrastructure.</w:t>
-      </w:r>
-    </w:p>
-    <w:p>
-      <w:pPr>
+        <w:pStyle w:val="MR_Company"/>
         <w:tabs>
           <w:tab w:pos="10539" w:val="right"/>
         </w:tabs>
+        <w:ind w:left="0"/>
+        <w:jc w:val="left"/>
       </w:pPr>
       <w:r>
         <w:rPr>
+          <w:rFonts w:ascii="Palatino Linotype" w:hAnsi="Palatino Linotype"/>
           <w:b/>
+          <w:color w:val="1F497D"/>
+          <w:sz w:val="22"/>
         </w:rPr>
         <w:t>Global Cloud Inc.</w:t>
       </w:r>
@@ -228,10 +232,10 @@
         <w:tblLayout w:type="fixed"/>
         <w:tblLook w:firstColumn="1" w:firstRow="1" w:lastColumn="0" w:lastRow="0" w:noHBand="0" w:noVBand="1" w:val="04A0"/>
         <w:tblBorders>
-          <w:top w:val="single" w:sz="6" w:color="4A6FDC"/>
-          <w:left w:val="single" w:sz="6" w:color="4A6FDC"/>
-          <w:bottom w:val="single" w:sz="6" w:color="4A6FDC"/>
-          <w:right w:val="single" w:sz="6" w:color="4A6FDC"/>
+          <w:top w:val="none"/>
+          <w:left w:val="none"/>
+          <w:bottom w:val="none"/>
+          <w:right w:val="none"/>
           <w:insideH w:val="none"/>
           <w:insideV w:val="none"/>
         </w:tblBorders>
@@ -243,6 +247,7 @@
         <w:tc>
           <w:tcPr>
             <w:tcW w:type="dxa" w:w="10540"/>
+            <w:shd w:val="clear" w:color="auto" w:fill="E8F2FF"/>
             <w:vAlign w:val="top"/>
             <w:tcMar>
               <w:top w:w="5" w:type="dxa"/>
@@ -283,7 +288,7 @@
         <w:spacing w:before="0" w:after="0"/>
       </w:pPr>
       <w:r>
-        <w:t>Developed orchestration systems for large-scale rollouts, focusing on data analysis and AI integration.</w:t>
+        <w:t>Developed orchestration systems for large-scale cloud rollouts, optimizing editorial tech infrastructure.</w:t>
       </w:r>
     </w:p>
     <w:p>
@@ -291,7 +296,7 @@
         <w:pStyle w:val="MR_BulletPoint"/>
       </w:pPr>
       <w:r>
-        <w:t>• Identified 49 new metrics for rollout analysis, saving over $2M in losses for 2 major clients by ?? %.</w:t>
+        <w:t>• Identified 49 metrics for rollout analysis, saving over $2M in losses for major cloud clients by ?? %.</w:t>
       </w:r>
     </w:p>
     <w:p>
@@ -299,15 +304,7 @@
         <w:pStyle w:val="MR_BulletPoint"/>
       </w:pPr>
       <w:r>
-        <w:t>• Simplified data aggregation watermarking, saving ?? % in ad revenue losses for advertisers.</w:t>
-      </w:r>
-    </w:p>
-    <w:p>
-      <w:pPr>
-        <w:pStyle w:val="MR_BulletPoint"/>
-      </w:pPr>
-      <w:r>
-        <w:t>• Refined rollout algorithms, cutting time by ?? 30% and improving customer satisfaction significantly.</w:t>
+        <w:t>• Refined rollout algorithms, cutting rollout time by ?? 30% and improving customer satisfaction.</w:t>
       </w:r>
     </w:p>
     <w:p>
@@ -320,13 +317,20 @@
     </w:p>
     <w:p>
       <w:pPr>
+        <w:pStyle w:val="MR_Company"/>
         <w:tabs>
           <w:tab w:pos="10539" w:val="right"/>
         </w:tabs>
+        <w:ind w:left="0"/>
+        <w:jc w:val="left"/>
+        <w:spacing w:after="0"/>
       </w:pPr>
       <w:r>
         <w:rPr>
+          <w:rFonts w:ascii="Palatino Linotype" w:hAnsi="Palatino Linotype"/>
           <w:b/>
+          <w:color w:val="1F497D"/>
+          <w:sz w:val="22"/>
         </w:rPr>
         <w:t>TechCorp LLC</w:t>
       </w:r>
@@ -343,10 +347,10 @@
         <w:tblLayout w:type="fixed"/>
         <w:tblLook w:firstColumn="1" w:firstRow="1" w:lastColumn="0" w:lastRow="0" w:noHBand="0" w:noVBand="1" w:val="04A0"/>
         <w:tblBorders>
-          <w:top w:val="single" w:sz="6" w:color="4A6FDC"/>
-          <w:left w:val="single" w:sz="6" w:color="4A6FDC"/>
-          <w:bottom w:val="single" w:sz="6" w:color="4A6FDC"/>
-          <w:right w:val="single" w:sz="6" w:color="4A6FDC"/>
+          <w:top w:val="none"/>
+          <w:left w:val="none"/>
+          <w:bottom w:val="none"/>
+          <w:right w:val="none"/>
           <w:insideH w:val="none"/>
           <w:insideV w:val="none"/>
         </w:tblBorders>
@@ -358,6 +362,7 @@
         <w:tc>
           <w:tcPr>
             <w:tcW w:type="dxa" w:w="10540"/>
+            <w:shd w:val="clear" w:color="auto" w:fill="E8F2FF"/>
             <w:vAlign w:val="top"/>
             <w:tcMar>
               <w:top w:w="5" w:type="dxa"/>
@@ -398,7 +403,7 @@
         <w:spacing w:before="0" w:after="0"/>
       </w:pPr>
       <w:r>
-        <w:t>Led AI and data-driven platform migrations, optimizing enterprise integrations and cost efficiency.</w:t>
+        <w:t>Led cloud migration projects, optimizing AI-driven services for media and editorial applications.</w:t>
       </w:r>
     </w:p>
     <w:p>
@@ -414,7 +419,7 @@
         <w:pStyle w:val="MR_BulletPoint"/>
       </w:pPr>
       <w:r>
-        <w:t>• Designed distributed message queues, streamlining integration for ?? enterprise systems.</w:t>
+        <w:t>• Designed message queues, streamlining enterprise integration for ?? major corporate clients.</w:t>
       </w:r>
     </w:p>
     <w:p>
@@ -422,18 +427,24 @@
         <w:pStyle w:val="MR_BulletPoint"/>
       </w:pPr>
       <w:r>
-        <w:t>• Implemented Bloom-Filter caching, saving over $200k in cloud costs and enhancing security by ?? %.</w:t>
+        <w:t>• Implemented caching service, saving over $200k in cloud costs for password breach detection by ?? %.</w:t>
       </w:r>
     </w:p>
     <w:p>
       <w:pPr>
+        <w:pStyle w:val="MR_Company"/>
         <w:tabs>
           <w:tab w:pos="10539" w:val="right"/>
         </w:tabs>
+        <w:ind w:left="0"/>
+        <w:jc w:val="left"/>
       </w:pPr>
       <w:r>
         <w:rPr>
+          <w:rFonts w:ascii="Palatino Linotype" w:hAnsi="Palatino Linotype"/>
           <w:b/>
+          <w:color w:val="1F497D"/>
+          <w:sz w:val="22"/>
         </w:rPr>
         <w:t>HealthData Systems</w:t>
       </w:r>
@@ -450,10 +461,10 @@
         <w:tblLayout w:type="fixed"/>
         <w:tblLook w:firstColumn="1" w:firstRow="1" w:lastColumn="0" w:lastRow="0" w:noHBand="0" w:noVBand="1" w:val="04A0"/>
         <w:tblBorders>
-          <w:top w:val="single" w:sz="6" w:color="4A6FDC"/>
-          <w:left w:val="single" w:sz="6" w:color="4A6FDC"/>
-          <w:bottom w:val="single" w:sz="6" w:color="4A6FDC"/>
-          <w:right w:val="single" w:sz="6" w:color="4A6FDC"/>
+          <w:top w:val="none"/>
+          <w:left w:val="none"/>
+          <w:bottom w:val="none"/>
+          <w:right w:val="none"/>
           <w:insideH w:val="none"/>
           <w:insideV w:val="none"/>
         </w:tblBorders>
@@ -465,6 +476,7 @@
         <w:tc>
           <w:tcPr>
             <w:tcW w:type="dxa" w:w="10540"/>
+            <w:shd w:val="clear" w:color="auto" w:fill="E8F2FF"/>
             <w:vAlign w:val="top"/>
             <w:tcMar>
               <w:top w:w="5" w:type="dxa"/>
@@ -505,7 +517,7 @@
         <w:spacing w:before="0" w:after="0"/>
       </w:pPr>
       <w:r>
-        <w:t>Developed cloud solutions for data durability and space optimization in healthcare data management.</w:t>
+        <w:t>Engineered cloud solutions for data durability and efficiency in healthcare tech environments.</w:t>
       </w:r>
     </w:p>
     <w:p>
@@ -513,7 +525,7 @@
         <w:pStyle w:val="MR_BulletPoint"/>
       </w:pPr>
       <w:r>
-        <w:t>• Designed data placement service ensuring 99.9999% durability for large-scale data lakes by ?? %.</w:t>
+        <w:t>• Designed data placement service, ensuring 99.9999% data durability for large-scale data lakes by ?? %.</w:t>
       </w:r>
     </w:p>
     <w:p>
@@ -522,13 +534,12 @@
         <w:spacing w:after="0"/>
       </w:pPr>
       <w:r>
-        <w:t>• Built garbage collectors reclaiming space, handling ?? types of data efficiently.</w:t>
+        <w:t>• Built garbage collector, reclaiming ?? % storage space by handling deleted and corrupted data.</w:t>
       </w:r>
     </w:p>
     <w:p>
       <w:pPr>
         <w:pStyle w:val="MR_SectionHeader"/>
-        <w:spacing w:after="0" w:before="0"/>
         <w:ind w:left="0"/>
         <w:jc w:val="left"/>
         <w:pBdr>
@@ -551,13 +562,19 @@
     </w:p>
     <w:p>
       <w:pPr>
+        <w:pStyle w:val="MR_Company"/>
         <w:tabs>
           <w:tab w:pos="10539" w:val="right"/>
         </w:tabs>
+        <w:ind w:left="0"/>
+        <w:jc w:val="left"/>
       </w:pPr>
       <w:r>
         <w:rPr>
+          <w:rFonts w:ascii="Palatino Linotype" w:hAnsi="Palatino Linotype"/>
           <w:b/>
+          <w:color w:val="1F497D"/>
+          <w:sz w:val="22"/>
         </w:rPr>
         <w:t>Notecnirp University</w:t>
       </w:r>
@@ -574,10 +591,10 @@
         <w:tblLayout w:type="fixed"/>
         <w:tblLook w:firstColumn="1" w:firstRow="1" w:lastColumn="0" w:lastRow="0" w:noHBand="0" w:noVBand="1" w:val="04A0"/>
         <w:tblBorders>
-          <w:top w:val="single" w:sz="6" w:color="4A6FDC"/>
-          <w:left w:val="single" w:sz="6" w:color="4A6FDC"/>
-          <w:bottom w:val="single" w:sz="6" w:color="4A6FDC"/>
-          <w:right w:val="single" w:sz="6" w:color="4A6FDC"/>
+          <w:top w:val="none"/>
+          <w:left w:val="none"/>
+          <w:bottom w:val="none"/>
+          <w:right w:val="none"/>
           <w:insideH w:val="none"/>
           <w:insideV w:val="none"/>
         </w:tblBorders>
@@ -589,6 +606,7 @@
         <w:tc>
           <w:tcPr>
             <w:tcW w:type="dxa" w:w="10540"/>
+            <w:shd w:val="clear" w:color="auto" w:fill="E8F2FF"/>
             <w:vAlign w:val="top"/>
             <w:tcMar>
               <w:top w:w="5" w:type="dxa"/>
@@ -628,7 +646,16 @@
         <w:pStyle w:val="MR_BulletPoint"/>
       </w:pPr>
       <w:r>
-        <w:t>• Specialized in AI technologies and their applications in media settings</w:t>
+        <w:t>• Focused on AI technologies and their applications in media contexts.</w:t>
+      </w:r>
+    </w:p>
+    <w:p>
+      <w:pPr>
+        <w:pStyle w:val="MR_BulletPoint"/>
+        <w:spacing w:after="0"/>
+      </w:pPr>
+      <w:r>
+        <w:t>• Completed a capstone project on machine learning applications for editorial workflows.</w:t>
       </w:r>
     </w:p>
     <w:p>
@@ -636,26 +663,24 @@
         <w:pStyle w:val="MR_BulletPoint"/>
       </w:pPr>
       <w:r>
-        <w:t>• Completed a capstone project on machine learning applications for consumer product development</w:t>
+        <w:t>• Engaged in cross-functional collaboration projects with product and technological teams.</w:t>
       </w:r>
     </w:p>
     <w:p>
       <w:pPr>
-        <w:pStyle w:val="MR_BulletPoint"/>
-      </w:pPr>
-      <w:r>
-        <w:t>• Coursework included Data Science, Advanced Machine Learning, and AI Ethics</w:t>
-      </w:r>
-    </w:p>
-    <w:p>
-      <w:pPr>
+        <w:pStyle w:val="MR_Company"/>
         <w:tabs>
           <w:tab w:pos="10539" w:val="right"/>
         </w:tabs>
+        <w:ind w:left="0"/>
+        <w:jc w:val="left"/>
       </w:pPr>
       <w:r>
         <w:rPr>
+          <w:rFonts w:ascii="Palatino Linotype" w:hAnsi="Palatino Linotype"/>
           <w:b/>
+          <w:color w:val="1F497D"/>
+          <w:sz w:val="22"/>
         </w:rPr>
         <w:t>Jiangning University</w:t>
       </w:r>
@@ -672,10 +697,10 @@
         <w:tblLayout w:type="fixed"/>
         <w:tblLook w:firstColumn="1" w:firstRow="1" w:lastColumn="0" w:lastRow="0" w:noHBand="0" w:noVBand="1" w:val="04A0"/>
         <w:tblBorders>
-          <w:top w:val="single" w:sz="6" w:color="4A6FDC"/>
-          <w:left w:val="single" w:sz="6" w:color="4A6FDC"/>
-          <w:bottom w:val="single" w:sz="6" w:color="4A6FDC"/>
-          <w:right w:val="single" w:sz="6" w:color="4A6FDC"/>
+          <w:top w:val="none"/>
+          <w:left w:val="none"/>
+          <w:bottom w:val="none"/>
+          <w:right w:val="none"/>
           <w:insideH w:val="none"/>
           <w:insideV w:val="none"/>
         </w:tblBorders>
@@ -687,6 +712,7 @@
         <w:tc>
           <w:tcPr>
             <w:tcW w:type="dxa" w:w="10540"/>
+            <w:shd w:val="clear" w:color="auto" w:fill="E8F2FF"/>
             <w:vAlign w:val="top"/>
             <w:tcMar>
               <w:top w:w="5" w:type="dxa"/>
@@ -726,7 +752,7 @@
         <w:pStyle w:val="MR_BulletPoint"/>
       </w:pPr>
       <w:r>
-        <w:t>• Graduated with honors, focusing on data analysis and editorial technology solutions</w:t>
+        <w:t>• Studied data analysis and consumer product development.</w:t>
       </w:r>
     </w:p>
     <w:p>
@@ -734,7 +760,7 @@
         <w:pStyle w:val="MR_BulletPoint"/>
       </w:pPr>
       <w:r>
-        <w:t>• Led a team project developing AI-driven tools for enhancing editorial workflows</w:t>
+        <w:t>• Participated in a research project on AI ethics and responsible AI usage.</w:t>
       </w:r>
     </w:p>
     <w:p>
@@ -743,13 +769,12 @@
         <w:spacing w:after="0"/>
       </w:pPr>
       <w:r>
-        <w:t>• Courses included Data Analysis, Programming in Go, and Cross-functional Team Leadership</w:t>
+        <w:t>• Graduated with honors, demonstrating strong leadership and strategic mindset.</w:t>
       </w:r>
     </w:p>
     <w:p>
       <w:pPr>
         <w:pStyle w:val="MR_SectionHeader"/>
-        <w:spacing w:after="0" w:before="0"/>
         <w:ind w:left="0"/>
         <w:jc w:val="left"/>
         <w:pBdr>
@@ -783,7 +808,7 @@
         <w:pStyle w:val="MR_SkillList"/>
       </w:pPr>
       <w:r>
-        <w:t>AI technologies, Data Science, Data Analysis, Machine Learning Applications, Consumer Product Development, Python, SQL, Large Scale Distributed Systems, LLM Orchestration</w:t>
+        <w:t>AI technologies, Data Science, Data Analysis, Machine Learning Applications, Consumer Product Development, Large Scale Distributed Systems, LLM Orchestration, Python, SQL</w:t>
       </w:r>
     </w:p>
     <w:p>
@@ -822,7 +847,6 @@
     <w:p>
       <w:pPr>
         <w:pStyle w:val="MR_SectionHeader"/>
-        <w:spacing w:after="0" w:before="0"/>
         <w:ind w:left="0"/>
         <w:jc w:val="left"/>
         <w:pBdr>
@@ -12902,98 +12926,140 @@
       </w:tcPr>
     </w:tblStylePr>
   </w:style>
+  <w:style w:type="paragraph" w:customStyle="1" w:styleId="MR_Name">
+    <w:name w:val="MR_Name"/>
+    <w:pPr>
+      <w:spacing w:after="0" w:before="0"/>
+      <w:jc w:val="center"/>
+    </w:pPr>
+    <w:rPr>
+      <w:rFonts w:ascii="Palatino Linotype" w:hAnsi="Palatino Linotype"/>
+      <w:b/>
+      <w:color w:val="000000"/>
+      <w:sz w:val="40"/>
+    </w:rPr>
+  </w:style>
+  <w:style w:type="paragraph" w:customStyle="1" w:styleId="MR_Contact">
+    <w:name w:val="MR_Contact"/>
+    <w:pPr>
+      <w:spacing w:after="0" w:before="0"/>
+      <w:jc w:val="center"/>
+    </w:pPr>
+    <w:rPr>
+      <w:rFonts w:ascii="Palatino Linotype" w:hAnsi="Palatino Linotype"/>
+      <w:color w:val="000000"/>
+      <w:sz w:val="20"/>
+    </w:rPr>
+  </w:style>
   <w:style w:type="paragraph" w:customStyle="1" w:styleId="MR_SectionHeader">
     <w:name w:val="MR_SectionHeader"/>
     <w:pPr>
-      <w:spacing w:after="0"/>
-      <w:ind w:left="0" w:firstLine="0"/>
+      <w:spacing w:after="0" w:before="0"/>
+      <w:ind w:left="0"/>
+      <w:jc w:val="left"/>
     </w:pPr>
     <w:rPr>
-      <w:rFonts w:ascii="Calibri" w:hAnsi="Calibri"/>
+      <w:rFonts w:ascii="Palatino Linotype" w:hAnsi="Palatino Linotype"/>
       <w:b/>
-      <w:color w:val="000066"/>
-      <w:sz w:val="28"/>
-    </w:rPr>
-  </w:style>
-  <w:style w:type="paragraph" w:customStyle="1" w:styleId="MR_Content">
-    <w:name w:val="MR_Content"/>
-    <w:pPr>
-      <w:spacing w:after="0"/>
-      <w:ind w:left="0" w:firstLine="0"/>
-    </w:pPr>
-    <w:rPr>
-      <w:rFonts w:ascii="Calibri" w:hAnsi="Calibri"/>
-      <w:sz w:val="22"/>
-    </w:rPr>
-  </w:style>
-  <w:style w:type="paragraph" w:customStyle="1" w:styleId="MR_RoleDescription">
-    <w:name w:val="MR_RoleDescription"/>
-    <w:pPr>
-      <w:spacing w:after="0"/>
-      <w:ind w:left="0" w:firstLine="0"/>
-    </w:pPr>
-    <w:rPr>
-      <w:rFonts w:ascii="Calibri" w:hAnsi="Calibri"/>
-      <w:i/>
-      <w:sz w:val="22"/>
-    </w:rPr>
-  </w:style>
-  <w:style w:type="paragraph" w:customStyle="1" w:styleId="MR_BulletPoint">
-    <w:name w:val="MR_BulletPoint"/>
-    <w:pPr>
-      <w:spacing w:after="0"/>
-      <w:ind w:left="221" w:hanging="221"/>
-    </w:pPr>
-    <w:rPr>
-      <w:rFonts w:ascii="Calibri" w:hAnsi="Calibri"/>
-      <w:sz w:val="22"/>
-    </w:rPr>
-  </w:style>
-  <w:style w:type="paragraph" w:customStyle="1" w:styleId="MR_SummaryText">
-    <w:name w:val="MR_SummaryText"/>
-    <w:pPr>
-      <w:spacing w:after="0"/>
-      <w:ind w:left="0" w:firstLine="0"/>
-    </w:pPr>
-    <w:rPr>
-      <w:rFonts w:ascii="Calibri" w:hAnsi="Calibri"/>
-      <w:sz w:val="22"/>
-    </w:rPr>
-  </w:style>
-  <w:style w:type="paragraph" w:customStyle="1" w:styleId="MR_SkillCategory">
-    <w:name w:val="MR_SkillCategory"/>
-    <w:pPr>
-      <w:spacing w:after="0"/>
-      <w:ind w:left="0" w:firstLine="0"/>
-    </w:pPr>
-    <w:rPr>
-      <w:rFonts w:ascii="Calibri" w:hAnsi="Calibri"/>
-      <w:b/>
-      <w:sz w:val="22"/>
-    </w:rPr>
-  </w:style>
-  <w:style w:type="paragraph" w:customStyle="1" w:styleId="MR_SkillList">
-    <w:name w:val="MR_SkillList"/>
-    <w:pPr>
-      <w:spacing w:after="0"/>
-      <w:ind w:left="0" w:firstLine="0"/>
-    </w:pPr>
-    <w:rPr>
-      <w:rFonts w:ascii="Calibri" w:hAnsi="Calibri"/>
-      <w:sz w:val="22"/>
+      <w:caps/>
+      <w:color w:val="000000"/>
+      <w:sz w:val="24"/>
     </w:rPr>
   </w:style>
   <w:style w:type="paragraph" w:customStyle="1" w:styleId="MR_Company">
     <w:name w:val="MR_Company"/>
-    <w:pPr>
-      <w:spacing w:before="0" w:after="0"/>
-      <w:ind w:left="0" w:firstLine="0"/>
+    <w:basedOn w:val="NoSpacing"/>
+    <w:pPr>
+      <w:spacing w:before="0" w:after="0" w:afterLines="0" w:contextualSpacing="1"/>
+      <w:ind w:left="0"/>
+      <w:jc w:val="left"/>
     </w:pPr>
     <w:rPr>
-      <w:rFonts w:ascii="Calibri" w:hAnsi="Calibri"/>
+      <w:rFonts w:ascii="Palatino Linotype" w:hAnsi="Palatino Linotype"/>
       <w:b/>
       <w:color w:val="1F497D"/>
       <w:sz w:val="22"/>
+    </w:rPr>
+  </w:style>
+  <w:style w:type="paragraph" w:customStyle="1" w:styleId="MR_RoleBox">
+    <w:name w:val="MR_RoleBox"/>
+    <w:pPr>
+      <w:spacing w:after="0" w:before="0"/>
+      <w:ind w:left="0"/>
+      <w:jc w:val="left"/>
+    </w:pPr>
+    <w:rPr>
+      <w:rFonts w:ascii="Palatino Linotype" w:hAnsi="Palatino Linotype"/>
+      <w:b/>
+      <w:color w:val="000000"/>
+      <w:sz w:val="20"/>
+    </w:rPr>
+  </w:style>
+  <w:style w:type="paragraph" w:customStyle="1" w:styleId="MR_RoleDescription">
+    <w:name w:val="MR_RoleDescription"/>
+    <w:pPr>
+      <w:spacing w:after="0" w:before="0"/>
+      <w:ind w:left="0"/>
+      <w:jc w:val="left"/>
+    </w:pPr>
+    <w:rPr>
+      <w:rFonts w:ascii="Palatino Linotype" w:hAnsi="Palatino Linotype"/>
+      <w:i/>
+      <w:color w:val="000000"/>
+      <w:sz w:val="20"/>
+    </w:rPr>
+  </w:style>
+  <w:style w:type="paragraph" w:customStyle="1" w:styleId="MR_BulletPoint">
+    <w:name w:val="MR_BulletPoint"/>
+    <w:pPr>
+      <w:spacing w:after="0" w:before="0" w:line="240" w:lineRule="auto"/>
+      <w:ind w:left="550" w:hanging="550"/>
+      <w:jc w:val="left"/>
+    </w:pPr>
+    <w:rPr>
+      <w:rFonts w:ascii="Palatino Linotype" w:hAnsi="Palatino Linotype"/>
+      <w:color w:val="000000"/>
+      <w:sz w:val="20"/>
+    </w:rPr>
+  </w:style>
+  <w:style w:type="paragraph" w:customStyle="1" w:styleId="MR_SummaryText">
+    <w:name w:val="MR_SummaryText"/>
+    <w:pPr>
+      <w:spacing w:after="0" w:before="0"/>
+      <w:ind w:left="0"/>
+      <w:jc w:val="left"/>
+    </w:pPr>
+    <w:rPr>
+      <w:rFonts w:ascii="Palatino Linotype" w:hAnsi="Palatino Linotype"/>
+      <w:color w:val="000000"/>
+      <w:sz w:val="20"/>
+    </w:rPr>
+  </w:style>
+  <w:style w:type="paragraph" w:customStyle="1" w:styleId="MR_SkillCategory">
+    <w:name w:val="MR_SkillCategory"/>
+    <w:pPr>
+      <w:spacing w:after="0" w:before="0"/>
+      <w:ind w:left="0"/>
+      <w:jc w:val="left"/>
+    </w:pPr>
+    <w:rPr>
+      <w:rFonts w:ascii="Palatino Linotype" w:hAnsi="Palatino Linotype"/>
+      <w:b/>
+      <w:color w:val="000000"/>
+      <w:sz w:val="20"/>
+    </w:rPr>
+  </w:style>
+  <w:style w:type="paragraph" w:customStyle="1" w:styleId="MR_SkillList">
+    <w:name w:val="MR_SkillList"/>
+    <w:pPr>
+      <w:spacing w:after="0" w:before="0"/>
+      <w:ind w:left="0"/>
+      <w:jc w:val="left"/>
+    </w:pPr>
+    <w:rPr>
+      <w:rFonts w:ascii="Palatino Linotype" w:hAnsi="Palatino Linotype"/>
+      <w:color w:val="000000"/>
+      <w:sz w:val="20"/>
     </w:rPr>
   </w:style>
   <w:style w:type="paragraph" w:customStyle="1" w:styleId="RoleBoxText">

--- a/downloadedYCinspiredResume_v7.docx
+++ b/downloadedYCinspiredResume_v7.docx
@@ -61,7 +61,7 @@
         <w:spacing w:after="0"/>
       </w:pPr>
       <w:r>
-        <w:t>Seasoned tech lead and B-round startup veteran with eight years of cloud development experience, specializing in AI technologies and their applications in media contexts. Proven track record of collaborating with product and technological teams to develop innovative solutions, with a focus on editorial settings. Skilled in multi-agent orchestration, extensive computing systems, and bridging AI solutions with journalistic principles. Strong understanding of machine learning applications, data analysis, and consumer product development. Adept at communicating complex AI concepts to non-technical stakeholders and advocating for responsible AI usage to enhance editorial workflows and consumer-facing products.</w:t>
+        <w:t>Innovative and strategic AI leader with a decade of experience in senior-level editorial roles within media and technology organizations. Proven track record of collaborating directly with product and technological teams to develop AI-driven solutions that enhance editorial workflows and consumer-facing products. Skilled in multi-agent orchestration, data analysis, and machine learning applications, with a strong understanding of AI technologies and their implications in media. Advocate for responsible AI usage, capable of bridging journalistic principles with AI solutions. Holds extensive experience in cloud development across verticals, including health care, ML infra, and Edge AI agents, and possesses excellent leadership skills and a strategic mindset.</w:t>
       </w:r>
     </w:p>
     <w:p>
@@ -95,6 +95,7 @@
         </w:tabs>
         <w:ind w:left="0"/>
         <w:jc w:val="left"/>
+        <w:spacing w:after="0"/>
       </w:pPr>
       <w:r>
         <w:rPr>
@@ -174,31 +175,83 @@
         <w:spacing w:before="0" w:after="0"/>
       </w:pPr>
       <w:r>
-        <w:t>Led AI-driven infrastructure innovations, enhancing global deployment strategies for media tech solutions.</w:t>
+        <w:t>Led AI-driven infrastructure projects, enhancing global rollout efficiency and cross-team collaboration.</w:t>
       </w:r>
     </w:p>
     <w:p>
       <w:pPr>
         <w:pStyle w:val="MR_BulletPoint"/>
+        <w:spacing w:line="240" w:lineRule="auto"/>
+        <w:jc w:val="left"/>
+        <w:numPr>
+          <w:ilvl w:val="0"/>
+          <w:numId w:val="1"/>
+        </w:numPr>
       </w:pPr>
       <w:r>
-        <w:t>• Architected batch compute systems, avoiding outages and ensuring 99.99% update coverage for hybrid clouds by ?? %.</w:t>
+        <w:rPr>
+          <w:rFonts w:ascii="Palatino Linotype" w:hAnsi="Palatino Linotype"/>
+          <w:color w:val="000000"/>
+          <w:sz w:val="20"/>
+        </w:rPr>
+        <w:t>Architected batch compute systems for next-gen SDP, helping CrowdStrike avoid another historic outage by ?? %.</w:t>
       </w:r>
     </w:p>
     <w:p>
       <w:pPr>
         <w:pStyle w:val="MR_BulletPoint"/>
+        <w:spacing w:line="240" w:lineRule="auto"/>
+        <w:jc w:val="left"/>
+        <w:numPr>
+          <w:ilvl w:val="0"/>
+          <w:numId w:val="1"/>
+        </w:numPr>
       </w:pPr>
       <w:r>
-        <w:t>• Spearheaded data warehouse efforts, ensuring ?? % visibility for leadership across global rollouts.</w:t>
+        <w:rPr>
+          <w:rFonts w:ascii="Palatino Linotype" w:hAnsi="Palatino Linotype"/>
+          <w:color w:val="000000"/>
+          <w:sz w:val="20"/>
+        </w:rPr>
+        <w:t>Achieved 99.99% update coverage for hybrid clouds serving RedRock, ClosedAI, Walnut, and BinaryDance by ?? %.</w:t>
       </w:r>
     </w:p>
     <w:p>
       <w:pPr>
         <w:pStyle w:val="MR_BulletPoint"/>
+        <w:spacing w:line="240" w:lineRule="auto"/>
+        <w:jc w:val="left"/>
+        <w:numPr>
+          <w:ilvl w:val="0"/>
+          <w:numId w:val="1"/>
+        </w:numPr>
       </w:pPr>
       <w:r>
-        <w:t>• Enhanced small LLMs' reasoning with RL self-play, pioneering infra-rollout agents for ?? regions.</w:t>
+        <w:rPr>
+          <w:rFonts w:ascii="Palatino Linotype" w:hAnsi="Palatino Linotype"/>
+          <w:color w:val="000000"/>
+          <w:sz w:val="20"/>
+        </w:rPr>
+        <w:t>Spearheaded cross-team efforts building data warehouses, ensuring global rollout visibility for leadership by ?? %.</w:t>
+      </w:r>
+    </w:p>
+    <w:p>
+      <w:pPr>
+        <w:pStyle w:val="MR_BulletPoint"/>
+        <w:spacing w:line="240" w:lineRule="auto"/>
+        <w:jc w:val="left"/>
+        <w:numPr>
+          <w:ilvl w:val="0"/>
+          <w:numId w:val="1"/>
+        </w:numPr>
+      </w:pPr>
+      <w:r>
+        <w:rPr>
+          <w:rFonts w:ascii="Palatino Linotype" w:hAnsi="Palatino Linotype"/>
+          <w:color w:val="000000"/>
+          <w:sz w:val="20"/>
+        </w:rPr>
+        <w:t>Pioneered enhancing small LLMs' reasoning via RL self-play and MCTS to ?? build an infra-rollout agent.</w:t>
       </w:r>
     </w:p>
     <w:p>
@@ -288,31 +341,83 @@
         <w:spacing w:before="0" w:after="0"/>
       </w:pPr>
       <w:r>
-        <w:t>Developed orchestration systems for large-scale cloud rollouts, optimizing editorial tech infrastructure.</w:t>
+        <w:t>Developed systems for large-scale data analysis and rollout optimization, enhancing service reliability.</w:t>
       </w:r>
     </w:p>
     <w:p>
       <w:pPr>
         <w:pStyle w:val="MR_BulletPoint"/>
+        <w:spacing w:line="240" w:lineRule="auto"/>
+        <w:jc w:val="left"/>
+        <w:numPr>
+          <w:ilvl w:val="0"/>
+          <w:numId w:val="1"/>
+        </w:numPr>
       </w:pPr>
       <w:r>
-        <w:t>• Identified 49 metrics for rollout analysis, saving over $2M in losses for major cloud clients by ?? %.</w:t>
+        <w:rPr>
+          <w:rFonts w:ascii="Palatino Linotype" w:hAnsi="Palatino Linotype"/>
+          <w:color w:val="000000"/>
+          <w:sz w:val="20"/>
+        </w:rPr>
+        <w:t>Identified 49 new metrics for rollout failure analysis, saving over $2M in losses for Walnut and RedRock by ?? %.</w:t>
       </w:r>
     </w:p>
     <w:p>
       <w:pPr>
         <w:pStyle w:val="MR_BulletPoint"/>
+        <w:spacing w:line="240" w:lineRule="auto"/>
+        <w:jc w:val="left"/>
+        <w:numPr>
+          <w:ilvl w:val="0"/>
+          <w:numId w:val="1"/>
+        </w:numPr>
       </w:pPr>
       <w:r>
-        <w:t>• Refined rollout algorithms, cutting rollout time by ?? 30% and improving customer satisfaction.</w:t>
+        <w:rPr>
+          <w:rFonts w:ascii="Palatino Linotype" w:hAnsi="Palatino Linotype"/>
+          <w:color w:val="000000"/>
+          <w:sz w:val="20"/>
+        </w:rPr>
+        <w:t>Simplified watermark of ?? data aggregation for RTB Ad Exchange, saving advertisers 5% ad revenue loss.</w:t>
       </w:r>
     </w:p>
     <w:p>
       <w:pPr>
         <w:pStyle w:val="MR_BulletPoint"/>
+        <w:spacing w:line="240" w:lineRule="auto"/>
+        <w:jc w:val="left"/>
+        <w:numPr>
+          <w:ilvl w:val="0"/>
+          <w:numId w:val="1"/>
+        </w:numPr>
       </w:pPr>
       <w:r>
-        <w:t>• Innovated alert merging, reducing Mean Time to ?? Detect from 24h to 30m, ensuring 99.9% SLA uptime.</w:t>
+        <w:rPr>
+          <w:rFonts w:ascii="Palatino Linotype" w:hAnsi="Palatino Linotype"/>
+          <w:color w:val="000000"/>
+          <w:sz w:val="20"/>
+        </w:rPr>
+        <w:t>Improved customer satisfaction by ?? refining legacy rollout algorithms, cutting rollout time by 30%.</w:t>
+      </w:r>
+    </w:p>
+    <w:p>
+      <w:pPr>
+        <w:pStyle w:val="MR_BulletPoint"/>
+        <w:spacing w:line="240" w:lineRule="auto"/>
+        <w:jc w:val="left"/>
+        <w:numPr>
+          <w:ilvl w:val="0"/>
+          <w:numId w:val="1"/>
+        </w:numPr>
+      </w:pPr>
+      <w:r>
+        <w:rPr>
+          <w:rFonts w:ascii="Palatino Linotype" w:hAnsi="Palatino Linotype"/>
+          <w:color w:val="000000"/>
+          <w:sz w:val="20"/>
+        </w:rPr>
+        <w:t>Innovated alert merging, cutting Mean Time to ?? Detect from 24h to 30m, ensuring 99.9% SLA uptime.</w:t>
       </w:r>
     </w:p>
     <w:p>
@@ -403,31 +508,64 @@
         <w:spacing w:before="0" w:after="0"/>
       </w:pPr>
       <w:r>
-        <w:t>Led cloud migration projects, optimizing AI-driven services for media and editorial applications.</w:t>
+        <w:t>Led AI and ML infrastructure projects, optimizing cloud costs and service availability.</w:t>
       </w:r>
     </w:p>
     <w:p>
       <w:pPr>
         <w:pStyle w:val="MR_BulletPoint"/>
+        <w:spacing w:line="240" w:lineRule="auto"/>
+        <w:jc w:val="left"/>
+        <w:numPr>
+          <w:ilvl w:val="0"/>
+          <w:numId w:val="1"/>
+        </w:numPr>
       </w:pPr>
       <w:r>
-        <w:t>• Led ML infra migration to ?? AWS, achieving 99.9% availability for benefit recommendation services.</w:t>
+        <w:rPr>
+          <w:rFonts w:ascii="Palatino Linotype" w:hAnsi="Palatino Linotype"/>
+          <w:color w:val="000000"/>
+          <w:sz w:val="20"/>
+        </w:rPr>
+        <w:t>Led ML infra migration to ?? AWS, achieving 99.9% availability for benefit recommendation service.</w:t>
       </w:r>
     </w:p>
     <w:p>
       <w:pPr>
         <w:pStyle w:val="MR_BulletPoint"/>
+        <w:spacing w:line="240" w:lineRule="auto"/>
+        <w:jc w:val="left"/>
+        <w:numPr>
+          <w:ilvl w:val="0"/>
+          <w:numId w:val="1"/>
+        </w:numPr>
       </w:pPr>
       <w:r>
-        <w:t>• Designed message queues, streamlining enterprise integration for ?? major corporate clients.</w:t>
+        <w:rPr>
+          <w:rFonts w:ascii="Palatino Linotype" w:hAnsi="Palatino Linotype"/>
+          <w:color w:val="000000"/>
+          <w:sz w:val="20"/>
+        </w:rPr>
+        <w:t>Designed a distributed message queue streamlining enterprise integration between BDP and OfficeDay by ?? %.</w:t>
       </w:r>
     </w:p>
     <w:p>
       <w:pPr>
         <w:pStyle w:val="MR_BulletPoint"/>
+        <w:spacing w:line="240" w:lineRule="auto"/>
+        <w:jc w:val="left"/>
+        <w:numPr>
+          <w:ilvl w:val="0"/>
+          <w:numId w:val="1"/>
+        </w:numPr>
       </w:pPr>
       <w:r>
-        <w:t>• Implemented caching service, saving over $200k in cloud costs for password breach detection by ?? %.</w:t>
+        <w:rPr>
+          <w:rFonts w:ascii="Palatino Linotype" w:hAnsi="Palatino Linotype"/>
+          <w:color w:val="000000"/>
+          <w:sz w:val="20"/>
+        </w:rPr>
+        <w:t>Implemented a Bloom-Filter caching service for password breach detection, saving over $200k in cloud costs by ?? %.</w:t>
       </w:r>
     </w:p>
     <w:p>
@@ -517,24 +655,41 @@
         <w:spacing w:before="0" w:after="0"/>
       </w:pPr>
       <w:r>
-        <w:t>Engineered cloud solutions for data durability and efficiency in healthcare tech environments.</w:t>
+        <w:t>Developed cloud-based solutions for data management, ensuring high durability and efficient storage.</w:t>
       </w:r>
     </w:p>
     <w:p>
       <w:pPr>
         <w:pStyle w:val="MR_BulletPoint"/>
+        <w:spacing w:line="240" w:lineRule="auto"/>
+        <w:jc w:val="left"/>
       </w:pPr>
       <w:r>
-        <w:t>• Designed data placement service, ensuring 99.9999% data durability for large-scale data lakes by ?? %.</w:t>
+        <w:rPr>
+          <w:rFonts w:ascii="Palatino Linotype" w:hAnsi="Palatino Linotype"/>
+          <w:color w:val="000000"/>
+          <w:sz w:val="20"/>
+        </w:rPr>
+        <w:t>Designed a data placement service for S3-like storage, ensuring 99.9999% data durability for data lakes by ?? %.</w:t>
       </w:r>
     </w:p>
     <w:p>
       <w:pPr>
         <w:pStyle w:val="MR_BulletPoint"/>
+        <w:jc w:val="left"/>
+        <w:numPr>
+          <w:ilvl w:val="0"/>
+          <w:numId w:val="1"/>
+        </w:numPr>
         <w:spacing w:after="0"/>
       </w:pPr>
       <w:r>
-        <w:t>• Built garbage collector, reclaiming ?? % storage space by handling deleted and corrupted data.</w:t>
+        <w:rPr>
+          <w:rFonts w:ascii="Palatino Linotype" w:hAnsi="Palatino Linotype"/>
+          <w:color w:val="000000"/>
+          <w:sz w:val="20"/>
+        </w:rPr>
+        <w:t>Built a garbage collector to ?? reclaim space via compaction, handling deleted, orphaned, and corrupted data.</w:t>
       </w:r>
     </w:p>
     <w:p>
@@ -644,26 +799,50 @@
     <w:p>
       <w:pPr>
         <w:pStyle w:val="MR_BulletPoint"/>
+        <w:spacing w:line="240" w:lineRule="auto"/>
+        <w:jc w:val="left"/>
+        <w:numPr>
+          <w:ilvl w:val="0"/>
+          <w:numId w:val="1"/>
+        </w:numPr>
       </w:pPr>
       <w:r>
-        <w:t>• Focused on AI technologies and their applications in media contexts.</w:t>
+        <w:rPr>
+          <w:rFonts w:ascii="Palatino Linotype" w:hAnsi="Palatino Linotype"/>
+          <w:color w:val="000000"/>
+          <w:sz w:val="20"/>
+        </w:rPr>
+        <w:t>Focused on AI technologies and data science methodologies, with coursework in machine learning and data analysis.</w:t>
       </w:r>
     </w:p>
     <w:p>
       <w:pPr>
         <w:pStyle w:val="MR_BulletPoint"/>
-        <w:spacing w:after="0"/>
+        <w:spacing w:line="240" w:lineRule="auto"/>
+        <w:jc w:val="left"/>
       </w:pPr>
       <w:r>
-        <w:t>• Completed a capstone project on machine learning applications for editorial workflows.</w:t>
+        <w:rPr>
+          <w:rFonts w:ascii="Palatino Linotype" w:hAnsi="Palatino Linotype"/>
+          <w:color w:val="000000"/>
+          <w:sz w:val="20"/>
+        </w:rPr>
+        <w:t>Completed a capstone project on AI-driven solutions for media content optimization, enhancing editorial workflows.</w:t>
       </w:r>
     </w:p>
     <w:p>
       <w:pPr>
         <w:pStyle w:val="MR_BulletPoint"/>
+        <w:spacing w:line="240" w:lineRule="auto"/>
+        <w:jc w:val="left"/>
       </w:pPr>
       <w:r>
-        <w:t>• Engaged in cross-functional collaboration projects with product and technological teams.</w:t>
+        <w:rPr>
+          <w:rFonts w:ascii="Palatino Linotype" w:hAnsi="Palatino Linotype"/>
+          <w:color w:val="000000"/>
+          <w:sz w:val="20"/>
+        </w:rPr>
+        <w:t>Participated in a collaborative research project with the university's media lab, developing AI applications for consumer product development.</w:t>
       </w:r>
     </w:p>
     <w:p>
@@ -750,26 +929,50 @@
     <w:p>
       <w:pPr>
         <w:pStyle w:val="MR_BulletPoint"/>
+        <w:spacing w:line="240" w:lineRule="auto"/>
+        <w:jc w:val="left"/>
+        <w:numPr>
+          <w:ilvl w:val="0"/>
+          <w:numId w:val="1"/>
+        </w:numPr>
       </w:pPr>
       <w:r>
-        <w:t>• Studied data analysis and consumer product development.</w:t>
+        <w:rPr>
+          <w:rFonts w:ascii="Palatino Linotype" w:hAnsi="Palatino Linotype"/>
+          <w:color w:val="000000"/>
+          <w:sz w:val="20"/>
+        </w:rPr>
+        <w:t>Studied foundational computer science principles with a focus on AI and data analysis.</w:t>
       </w:r>
     </w:p>
     <w:p>
       <w:pPr>
         <w:pStyle w:val="MR_BulletPoint"/>
+        <w:spacing w:line="240" w:lineRule="auto"/>
+        <w:jc w:val="left"/>
       </w:pPr>
       <w:r>
-        <w:t>• Participated in a research project on AI ethics and responsible AI usage.</w:t>
+        <w:rPr>
+          <w:rFonts w:ascii="Palatino Linotype" w:hAnsi="Palatino Linotype"/>
+          <w:color w:val="000000"/>
+          <w:sz w:val="20"/>
+        </w:rPr>
+        <w:t>Engaged in a senior project that involved developing a prototype for an AI tool aimed at improving editorial decision-making processes.</w:t>
       </w:r>
     </w:p>
     <w:p>
       <w:pPr>
         <w:pStyle w:val="MR_BulletPoint"/>
+        <w:jc w:val="left"/>
         <w:spacing w:after="0"/>
       </w:pPr>
       <w:r>
-        <w:t>• Graduated with honors, demonstrating strong leadership and strategic mindset.</w:t>
+        <w:rPr>
+          <w:rFonts w:ascii="Palatino Linotype" w:hAnsi="Palatino Linotype"/>
+          <w:color w:val="000000"/>
+          <w:sz w:val="20"/>
+        </w:rPr>
+        <w:t>Received a certificate in Data Science, emphasizing practical applications in media and technology contexts.</w:t>
       </w:r>
     </w:p>
     <w:p>
@@ -808,7 +1011,7 @@
         <w:pStyle w:val="MR_SkillList"/>
       </w:pPr>
       <w:r>
-        <w:t>AI technologies, Data Science, Data Analysis, Machine Learning Applications, Consumer Product Development, Large Scale Distributed Systems, LLM Orchestration, Python, SQL</w:t>
+        <w:t>AI technologies, Data analysis, Machine learning applications, Consumer product development, Large Scale Distributed Systems, LLM Orchestration, Python, SQL</w:t>
       </w:r>
     </w:p>
     <w:p>
@@ -824,7 +1027,7 @@
         <w:pStyle w:val="MR_SkillList"/>
       </w:pPr>
       <w:r>
-        <w:t>Leadership, Strategic Mindset, Cross-functional Collaboration, Communication of Complex Concepts, Advocacy for AI Ethics</w:t>
+        <w:t>Leadership, Strategic mindset, Cross-functional collaboration, Communication of complex concepts, Advocacy for AI ethics</w:t>
       </w:r>
     </w:p>
     <w:p>
@@ -841,7 +1044,7 @@
         <w:spacing w:after="0"/>
       </w:pPr>
       <w:r>
-        <w:t>Collaboration with Product and Technological Teams, Editorial Operations, Decision-making, Organization</w:t>
+        <w:t>Collaboration with product and technological teams, Editorial operations, Decision-making, Organization</w:t>
       </w:r>
     </w:p>
     <w:p>
@@ -1078,6 +1281,405 @@
     <w:abstractNumId w:val="1"/>
   </w:num>
   <w:num w:numId="9">
+    <w:abstractNumId w:val="0"/>
+  </w:num>
+  <w:abstractNum w:abstractNumId="0">
+    <w:nsid w:val="00000001"/>
+    <w:multiLevelType w:val="hybridMultilevel"/>
+    <w:tmpl w:val="00000000"/>
+    <w:lvl w:ilvl="0" w:tplc="04090001">
+      <w:start w:val="1"/>
+      <w:numFmt w:val="bullet"/>
+      <w:lvlText w:val="–"/>
+      <w:lvlJc w:val="left"/>
+      <w:pPr>
+        <w:ind w:left="187" w:hanging="187"/>
+      </w:pPr>
+      <w:rPr>
+        <w:rFonts w:ascii="Palatino Linotype" w:hAnsi="Palatino Linotype" w:hint="default"/>
+        <w:sz w:val="20"/>
+      </w:rPr>
+    </w:lvl>
+  </w:abstractNum>
+  <w:num w:numId="1">
+    <w:abstractNumId w:val="0"/>
+  </w:num>
+  <w:abstractNum w:abstractNumId="0">
+    <w:nsid w:val="00000001"/>
+    <w:multiLevelType w:val="hybridMultilevel"/>
+    <w:tmpl w:val="00000000"/>
+    <w:lvl w:ilvl="0" w:tplc="04090001">
+      <w:start w:val="1"/>
+      <w:numFmt w:val="bullet"/>
+      <w:lvlText w:val="–"/>
+      <w:lvlJc w:val="left"/>
+      <w:pPr>
+        <w:ind w:left="187" w:hanging="187"/>
+      </w:pPr>
+      <w:rPr>
+        <w:rFonts w:ascii="Palatino Linotype" w:hAnsi="Palatino Linotype" w:hint="default"/>
+        <w:sz w:val="20"/>
+      </w:rPr>
+    </w:lvl>
+  </w:abstractNum>
+  <w:num w:numId="1">
+    <w:abstractNumId w:val="0"/>
+  </w:num>
+  <w:abstractNum w:abstractNumId="0">
+    <w:nsid w:val="00000001"/>
+    <w:multiLevelType w:val="hybridMultilevel"/>
+    <w:tmpl w:val="00000000"/>
+    <w:lvl w:ilvl="0" w:tplc="04090001">
+      <w:start w:val="1"/>
+      <w:numFmt w:val="bullet"/>
+      <w:lvlText w:val="–"/>
+      <w:lvlJc w:val="left"/>
+      <w:pPr>
+        <w:ind w:left="187" w:hanging="187"/>
+      </w:pPr>
+      <w:rPr>
+        <w:rFonts w:ascii="Palatino Linotype" w:hAnsi="Palatino Linotype" w:hint="default"/>
+        <w:sz w:val="20"/>
+      </w:rPr>
+    </w:lvl>
+  </w:abstractNum>
+  <w:num w:numId="1">
+    <w:abstractNumId w:val="0"/>
+  </w:num>
+  <w:abstractNum w:abstractNumId="0">
+    <w:nsid w:val="00000001"/>
+    <w:multiLevelType w:val="hybridMultilevel"/>
+    <w:tmpl w:val="00000000"/>
+    <w:lvl w:ilvl="0" w:tplc="04090001">
+      <w:start w:val="1"/>
+      <w:numFmt w:val="bullet"/>
+      <w:lvlText w:val="–"/>
+      <w:lvlJc w:val="left"/>
+      <w:pPr>
+        <w:ind w:left="187" w:hanging="187"/>
+      </w:pPr>
+      <w:rPr>
+        <w:rFonts w:ascii="Palatino Linotype" w:hAnsi="Palatino Linotype" w:hint="default"/>
+        <w:sz w:val="20"/>
+      </w:rPr>
+    </w:lvl>
+  </w:abstractNum>
+  <w:num w:numId="1">
+    <w:abstractNumId w:val="0"/>
+  </w:num>
+  <w:abstractNum w:abstractNumId="0">
+    <w:nsid w:val="00000001"/>
+    <w:multiLevelType w:val="hybridMultilevel"/>
+    <w:tmpl w:val="00000000"/>
+    <w:lvl w:ilvl="0" w:tplc="04090001">
+      <w:start w:val="1"/>
+      <w:numFmt w:val="bullet"/>
+      <w:lvlText w:val="–"/>
+      <w:lvlJc w:val="left"/>
+      <w:pPr>
+        <w:ind w:left="187" w:hanging="187"/>
+      </w:pPr>
+      <w:rPr>
+        <w:rFonts w:ascii="Palatino Linotype" w:hAnsi="Palatino Linotype" w:hint="default"/>
+        <w:sz w:val="20"/>
+      </w:rPr>
+    </w:lvl>
+  </w:abstractNum>
+  <w:num w:numId="1">
+    <w:abstractNumId w:val="0"/>
+  </w:num>
+  <w:abstractNum w:abstractNumId="0">
+    <w:nsid w:val="00000001"/>
+    <w:multiLevelType w:val="hybridMultilevel"/>
+    <w:tmpl w:val="00000000"/>
+    <w:lvl w:ilvl="0" w:tplc="04090001">
+      <w:start w:val="1"/>
+      <w:numFmt w:val="bullet"/>
+      <w:lvlText w:val="–"/>
+      <w:lvlJc w:val="left"/>
+      <w:pPr>
+        <w:ind w:left="187" w:hanging="187"/>
+      </w:pPr>
+      <w:rPr>
+        <w:rFonts w:ascii="Palatino Linotype" w:hAnsi="Palatino Linotype" w:hint="default"/>
+        <w:sz w:val="20"/>
+      </w:rPr>
+    </w:lvl>
+  </w:abstractNum>
+  <w:num w:numId="1">
+    <w:abstractNumId w:val="0"/>
+  </w:num>
+  <w:abstractNum w:abstractNumId="0">
+    <w:nsid w:val="00000001"/>
+    <w:multiLevelType w:val="hybridMultilevel"/>
+    <w:tmpl w:val="00000000"/>
+    <w:lvl w:ilvl="0" w:tplc="04090001">
+      <w:start w:val="1"/>
+      <w:numFmt w:val="bullet"/>
+      <w:lvlText w:val="–"/>
+      <w:lvlJc w:val="left"/>
+      <w:pPr>
+        <w:ind w:left="187" w:hanging="187"/>
+      </w:pPr>
+      <w:rPr>
+        <w:rFonts w:ascii="Palatino Linotype" w:hAnsi="Palatino Linotype" w:hint="default"/>
+        <w:sz w:val="20"/>
+      </w:rPr>
+    </w:lvl>
+  </w:abstractNum>
+  <w:num w:numId="1">
+    <w:abstractNumId w:val="0"/>
+  </w:num>
+  <w:abstractNum w:abstractNumId="0">
+    <w:nsid w:val="00000001"/>
+    <w:multiLevelType w:val="hybridMultilevel"/>
+    <w:tmpl w:val="00000000"/>
+    <w:lvl w:ilvl="0" w:tplc="04090001">
+      <w:start w:val="1"/>
+      <w:numFmt w:val="bullet"/>
+      <w:lvlText w:val="–"/>
+      <w:lvlJc w:val="left"/>
+      <w:pPr>
+        <w:ind w:left="187" w:hanging="187"/>
+      </w:pPr>
+      <w:rPr>
+        <w:rFonts w:ascii="Palatino Linotype" w:hAnsi="Palatino Linotype" w:hint="default"/>
+        <w:sz w:val="20"/>
+      </w:rPr>
+    </w:lvl>
+  </w:abstractNum>
+  <w:num w:numId="1">
+    <w:abstractNumId w:val="0"/>
+  </w:num>
+  <w:abstractNum w:abstractNumId="0">
+    <w:nsid w:val="00000001"/>
+    <w:multiLevelType w:val="hybridMultilevel"/>
+    <w:tmpl w:val="00000000"/>
+    <w:lvl w:ilvl="0" w:tplc="04090001">
+      <w:start w:val="1"/>
+      <w:numFmt w:val="bullet"/>
+      <w:lvlText w:val="–"/>
+      <w:lvlJc w:val="left"/>
+      <w:pPr>
+        <w:ind w:left="187" w:hanging="187"/>
+      </w:pPr>
+      <w:rPr>
+        <w:rFonts w:ascii="Palatino Linotype" w:hAnsi="Palatino Linotype" w:hint="default"/>
+        <w:sz w:val="20"/>
+      </w:rPr>
+    </w:lvl>
+  </w:abstractNum>
+  <w:num w:numId="1">
+    <w:abstractNumId w:val="0"/>
+  </w:num>
+  <w:abstractNum w:abstractNumId="0">
+    <w:nsid w:val="00000001"/>
+    <w:multiLevelType w:val="hybridMultilevel"/>
+    <w:tmpl w:val="00000000"/>
+    <w:lvl w:ilvl="0" w:tplc="04090001">
+      <w:start w:val="1"/>
+      <w:numFmt w:val="bullet"/>
+      <w:lvlText w:val="–"/>
+      <w:lvlJc w:val="left"/>
+      <w:pPr>
+        <w:ind w:left="187" w:hanging="187"/>
+      </w:pPr>
+      <w:rPr>
+        <w:rFonts w:ascii="Palatino Linotype" w:hAnsi="Palatino Linotype" w:hint="default"/>
+        <w:sz w:val="20"/>
+      </w:rPr>
+    </w:lvl>
+  </w:abstractNum>
+  <w:num w:numId="1">
+    <w:abstractNumId w:val="0"/>
+  </w:num>
+  <w:abstractNum w:abstractNumId="0">
+    <w:nsid w:val="00000001"/>
+    <w:multiLevelType w:val="hybridMultilevel"/>
+    <w:tmpl w:val="00000000"/>
+    <w:lvl w:ilvl="0" w:tplc="04090001">
+      <w:start w:val="1"/>
+      <w:numFmt w:val="bullet"/>
+      <w:lvlText w:val="–"/>
+      <w:lvlJc w:val="left"/>
+      <w:pPr>
+        <w:ind w:left="187" w:hanging="187"/>
+      </w:pPr>
+      <w:rPr>
+        <w:rFonts w:ascii="Palatino Linotype" w:hAnsi="Palatino Linotype" w:hint="default"/>
+        <w:sz w:val="20"/>
+      </w:rPr>
+    </w:lvl>
+  </w:abstractNum>
+  <w:num w:numId="1">
+    <w:abstractNumId w:val="0"/>
+  </w:num>
+  <w:abstractNum w:abstractNumId="0">
+    <w:nsid w:val="00000001"/>
+    <w:multiLevelType w:val="hybridMultilevel"/>
+    <w:tmpl w:val="00000000"/>
+    <w:lvl w:ilvl="0" w:tplc="04090001">
+      <w:start w:val="1"/>
+      <w:numFmt w:val="bullet"/>
+      <w:lvlText w:val="–"/>
+      <w:lvlJc w:val="left"/>
+      <w:pPr>
+        <w:ind w:left="187" w:hanging="187"/>
+      </w:pPr>
+      <w:rPr>
+        <w:rFonts w:ascii="Palatino Linotype" w:hAnsi="Palatino Linotype" w:hint="default"/>
+        <w:sz w:val="20"/>
+      </w:rPr>
+    </w:lvl>
+  </w:abstractNum>
+  <w:num w:numId="1">
+    <w:abstractNumId w:val="0"/>
+  </w:num>
+  <w:abstractNum w:abstractNumId="0">
+    <w:nsid w:val="00000001"/>
+    <w:multiLevelType w:val="hybridMultilevel"/>
+    <w:tmpl w:val="00000000"/>
+    <w:lvl w:ilvl="0" w:tplc="04090001">
+      <w:start w:val="1"/>
+      <w:numFmt w:val="bullet"/>
+      <w:lvlText w:val="–"/>
+      <w:lvlJc w:val="left"/>
+      <w:pPr>
+        <w:ind w:left="187" w:hanging="187"/>
+      </w:pPr>
+      <w:rPr>
+        <w:rFonts w:ascii="Palatino Linotype" w:hAnsi="Palatino Linotype" w:hint="default"/>
+        <w:sz w:val="20"/>
+      </w:rPr>
+    </w:lvl>
+  </w:abstractNum>
+  <w:num w:numId="1">
+    <w:abstractNumId w:val="0"/>
+  </w:num>
+  <w:abstractNum w:abstractNumId="0">
+    <w:nsid w:val="00000001"/>
+    <w:multiLevelType w:val="hybridMultilevel"/>
+    <w:tmpl w:val="00000000"/>
+    <w:lvl w:ilvl="0" w:tplc="04090001">
+      <w:start w:val="1"/>
+      <w:numFmt w:val="bullet"/>
+      <w:lvlText w:val="–"/>
+      <w:lvlJc w:val="left"/>
+      <w:pPr>
+        <w:ind w:left="187" w:hanging="187"/>
+      </w:pPr>
+      <w:rPr>
+        <w:rFonts w:ascii="Palatino Linotype" w:hAnsi="Palatino Linotype" w:hint="default"/>
+        <w:sz w:val="20"/>
+      </w:rPr>
+    </w:lvl>
+  </w:abstractNum>
+  <w:num w:numId="1">
+    <w:abstractNumId w:val="0"/>
+  </w:num>
+  <w:abstractNum w:abstractNumId="0">
+    <w:nsid w:val="00000001"/>
+    <w:multiLevelType w:val="hybridMultilevel"/>
+    <w:tmpl w:val="00000000"/>
+    <w:lvl w:ilvl="0" w:tplc="04090001">
+      <w:start w:val="1"/>
+      <w:numFmt w:val="bullet"/>
+      <w:lvlText w:val="–"/>
+      <w:lvlJc w:val="left"/>
+      <w:pPr>
+        <w:ind w:left="187" w:hanging="187"/>
+      </w:pPr>
+      <w:rPr>
+        <w:rFonts w:ascii="Palatino Linotype" w:hAnsi="Palatino Linotype" w:hint="default"/>
+        <w:sz w:val="20"/>
+      </w:rPr>
+    </w:lvl>
+  </w:abstractNum>
+  <w:num w:numId="1">
+    <w:abstractNumId w:val="0"/>
+  </w:num>
+  <w:abstractNum w:abstractNumId="0">
+    <w:nsid w:val="00000001"/>
+    <w:multiLevelType w:val="hybridMultilevel"/>
+    <w:tmpl w:val="00000000"/>
+    <w:lvl w:ilvl="0" w:tplc="04090001">
+      <w:start w:val="1"/>
+      <w:numFmt w:val="bullet"/>
+      <w:lvlText w:val="–"/>
+      <w:lvlJc w:val="left"/>
+      <w:pPr>
+        <w:ind w:left="187" w:hanging="187"/>
+      </w:pPr>
+      <w:rPr>
+        <w:rFonts w:ascii="Palatino Linotype" w:hAnsi="Palatino Linotype" w:hint="default"/>
+        <w:sz w:val="20"/>
+      </w:rPr>
+    </w:lvl>
+  </w:abstractNum>
+  <w:num w:numId="1">
+    <w:abstractNumId w:val="0"/>
+  </w:num>
+  <w:abstractNum w:abstractNumId="0">
+    <w:nsid w:val="00000001"/>
+    <w:multiLevelType w:val="hybridMultilevel"/>
+    <w:tmpl w:val="00000000"/>
+    <w:lvl w:ilvl="0" w:tplc="04090001">
+      <w:start w:val="1"/>
+      <w:numFmt w:val="bullet"/>
+      <w:lvlText w:val="–"/>
+      <w:lvlJc w:val="left"/>
+      <w:pPr>
+        <w:ind w:left="187" w:hanging="187"/>
+      </w:pPr>
+      <w:rPr>
+        <w:rFonts w:ascii="Palatino Linotype" w:hAnsi="Palatino Linotype" w:hint="default"/>
+        <w:sz w:val="20"/>
+      </w:rPr>
+    </w:lvl>
+  </w:abstractNum>
+  <w:num w:numId="1">
+    <w:abstractNumId w:val="0"/>
+  </w:num>
+  <w:abstractNum w:abstractNumId="0">
+    <w:nsid w:val="00000001"/>
+    <w:multiLevelType w:val="hybridMultilevel"/>
+    <w:tmpl w:val="00000000"/>
+    <w:lvl w:ilvl="0" w:tplc="04090001">
+      <w:start w:val="1"/>
+      <w:numFmt w:val="bullet"/>
+      <w:lvlText w:val="–"/>
+      <w:lvlJc w:val="left"/>
+      <w:pPr>
+        <w:ind w:left="187" w:hanging="187"/>
+      </w:pPr>
+      <w:rPr>
+        <w:rFonts w:ascii="Palatino Linotype" w:hAnsi="Palatino Linotype" w:hint="default"/>
+        <w:sz w:val="20"/>
+      </w:rPr>
+    </w:lvl>
+  </w:abstractNum>
+  <w:num w:numId="1">
+    <w:abstractNumId w:val="0"/>
+  </w:num>
+  <w:abstractNum w:abstractNumId="0">
+    <w:nsid w:val="00000001"/>
+    <w:multiLevelType w:val="hybridMultilevel"/>
+    <w:tmpl w:val="00000000"/>
+    <w:lvl w:ilvl="0" w:tplc="04090001">
+      <w:start w:val="1"/>
+      <w:numFmt w:val="bullet"/>
+      <w:lvlText w:val="–"/>
+      <w:lvlJc w:val="left"/>
+      <w:pPr>
+        <w:ind w:left="187" w:hanging="187"/>
+      </w:pPr>
+      <w:rPr>
+        <w:rFonts w:ascii="Palatino Linotype" w:hAnsi="Palatino Linotype" w:hint="default"/>
+        <w:sz w:val="20"/>
+      </w:rPr>
+    </w:lvl>
+  </w:abstractNum>
+  <w:num w:numId="1">
     <w:abstractNumId w:val="0"/>
   </w:num>
 </w:numbering>
@@ -13013,7 +13615,6 @@
     <w:name w:val="MR_BulletPoint"/>
     <w:pPr>
       <w:spacing w:after="0" w:before="0" w:line="240" w:lineRule="auto"/>
-      <w:ind w:left="550" w:hanging="550"/>
       <w:jc w:val="left"/>
     </w:pPr>
     <w:rPr>
